--- a/doc/由WiredTiger挂起问题引发的分析.docx
+++ b/doc/由WiredTiger挂起问题引发的分析.docx
@@ -70,7 +70,6 @@
       <w:pPr>
         <w:jc w:val="center"/>
         <w:rPr>
-          <w:rFonts w:hint="eastAsia"/>
           <w:sz w:val="15"/>
           <w:szCs w:val="15"/>
         </w:rPr>
@@ -338,6 +337,22 @@
           <w:sz w:val="18"/>
           <w:szCs w:val="18"/>
         </w:rPr>
+        <w:t>或者</w:t>
+      </w:r>
+      <w:r>
+        <w:rPr>
+          <w:rFonts w:hint="eastAsia"/>
+          <w:sz w:val="18"/>
+          <w:szCs w:val="18"/>
+        </w:rPr>
+        <w:t>WT cache</w:t>
+      </w:r>
+      <w:r>
+        <w:rPr>
+          <w:rFonts w:hint="eastAsia"/>
+          <w:sz w:val="18"/>
+          <w:szCs w:val="18"/>
+        </w:rPr>
         <w:t>，</w:t>
       </w:r>
       <w:r>
@@ -380,7 +395,23 @@
           <w:sz w:val="18"/>
           <w:szCs w:val="18"/>
         </w:rPr>
-        <w:t>间断写时内存操作是非常快的，但是内存中的数据最终必须写入到磁盘上，当将页数据（</w:t>
+        <w:t>间断</w:t>
+      </w:r>
+      <w:r>
+        <w:rPr>
+          <w:rFonts w:hint="eastAsia"/>
+          <w:sz w:val="18"/>
+          <w:szCs w:val="18"/>
+        </w:rPr>
+        <w:t>写时内存操作是非常快的，但是内存中的数据最终必须写入到磁盘上，</w:t>
+      </w:r>
+      <w:r>
+        <w:rPr>
+          <w:rFonts w:hint="eastAsia"/>
+          <w:sz w:val="18"/>
+          <w:szCs w:val="18"/>
+        </w:rPr>
+        <w:t>将页数据（</w:t>
       </w:r>
       <w:r>
         <w:rPr>
@@ -396,7 +427,23 @@
           <w:sz w:val="18"/>
           <w:szCs w:val="18"/>
         </w:rPr>
-        <w:t>）由内存中写入磁盘是需要写入时间，必定会和应用程序的</w:t>
+        <w:t>）由内存中写入磁盘</w:t>
+      </w:r>
+      <w:r>
+        <w:rPr>
+          <w:rFonts w:hint="eastAsia"/>
+          <w:sz w:val="18"/>
+          <w:szCs w:val="18"/>
+        </w:rPr>
+        <w:t>上</w:t>
+      </w:r>
+      <w:r>
+        <w:rPr>
+          <w:rFonts w:hint="eastAsia"/>
+          <w:sz w:val="18"/>
+          <w:szCs w:val="18"/>
+        </w:rPr>
+        <w:t>是需要写入时间，必定会和应用程序的</w:t>
       </w:r>
       <w:proofErr w:type="gramStart"/>
       <w:r>
@@ -540,7 +587,24 @@
           <w:sz w:val="18"/>
           <w:szCs w:val="18"/>
         </w:rPr>
-        <w:t>遇到的hung现象.</w:t>
+        <w:t>遇到的</w:t>
+      </w:r>
+      <w:r>
+        <w:rPr>
+          <w:rFonts w:hint="eastAsia"/>
+          <w:sz w:val="18"/>
+          <w:szCs w:val="18"/>
+        </w:rPr>
+        <w:t>hang</w:t>
+      </w:r>
+      <w:r>
+        <w:rPr>
+          <w:rFonts w:asciiTheme="minorEastAsia" w:hAnsiTheme="minorEastAsia" w:cs="Tahoma" w:hint="eastAsia"/>
+          <w:color w:val="333333"/>
+          <w:sz w:val="18"/>
+          <w:szCs w:val="18"/>
+        </w:rPr>
+        <w:t>现象.</w:t>
       </w:r>
     </w:p>
     <w:p>
@@ -640,14 +704,24 @@
         </w:rPr>
         <w:t>从上图可以看出，数据周期性出现了</w:t>
       </w:r>
-      <w:r>
-        <w:rPr>
-          <w:rFonts w:hint="eastAsia"/>
-          <w:sz w:val="18"/>
-          <w:szCs w:val="18"/>
-        </w:rPr>
-        <w:t>hung</w:t>
-      </w:r>
+      <w:bookmarkStart w:id="0" w:name="OLE_LINK3"/>
+      <w:r>
+        <w:rPr>
+          <w:rFonts w:hint="eastAsia"/>
+          <w:sz w:val="18"/>
+          <w:szCs w:val="18"/>
+        </w:rPr>
+        <w:t>ha</w:t>
+      </w:r>
+      <w:r>
+        <w:rPr>
+          <w:rFonts w:hint="eastAsia"/>
+          <w:sz w:val="18"/>
+          <w:szCs w:val="18"/>
+        </w:rPr>
+        <w:t>ng</w:t>
+      </w:r>
+      <w:bookmarkEnd w:id="0"/>
       <w:r>
         <w:rPr>
           <w:rFonts w:hint="eastAsia"/>
@@ -1181,8 +1255,8 @@
           <w:szCs w:val="21"/>
         </w:rPr>
       </w:pPr>
-      <w:bookmarkStart w:id="0" w:name="OLE_LINK1"/>
-      <w:bookmarkStart w:id="1" w:name="OLE_LINK2"/>
+      <w:bookmarkStart w:id="1" w:name="OLE_LINK1"/>
+      <w:bookmarkStart w:id="2" w:name="OLE_LINK2"/>
       <w:r>
         <w:rPr>
           <w:rFonts w:hint="eastAsia"/>
@@ -1216,8 +1290,8 @@
         </w:rPr>
         <w:t xml:space="preserve"> </w:t>
       </w:r>
-      <w:bookmarkEnd w:id="0"/>
       <w:bookmarkEnd w:id="1"/>
+      <w:bookmarkEnd w:id="2"/>
       <w:proofErr w:type="spellStart"/>
       <w:r>
         <w:rPr>
@@ -2358,7 +2432,31 @@
           <w:sz w:val="18"/>
           <w:szCs w:val="18"/>
         </w:rPr>
-        <w:t>按照事务的操作次数和访问次做一次淘汰评分，再按照评分从大小做排序。也就是说最评分越小的</w:t>
+        <w:t>按照事务的操作次数和访问次做一次淘汰评分，再按照评分从</w:t>
+      </w:r>
+      <w:r>
+        <w:rPr>
+          <w:rFonts w:hint="eastAsia"/>
+          <w:sz w:val="18"/>
+          <w:szCs w:val="18"/>
+        </w:rPr>
+        <w:t>小</w:t>
+      </w:r>
+      <w:r>
+        <w:rPr>
+          <w:rFonts w:hint="eastAsia"/>
+          <w:sz w:val="18"/>
+          <w:szCs w:val="18"/>
+        </w:rPr>
+        <w:t>到大</w:t>
+      </w:r>
+      <w:r>
+        <w:rPr>
+          <w:rFonts w:hint="eastAsia"/>
+          <w:sz w:val="18"/>
+          <w:szCs w:val="18"/>
+        </w:rPr>
+        <w:t>做排序。也就是说最评分越小</w:t>
       </w:r>
       <w:r>
         <w:rPr>
@@ -2367,6 +2465,14 @@
           <w:szCs w:val="18"/>
         </w:rPr>
         <w:lastRenderedPageBreak/>
+        <w:t>的</w:t>
+      </w:r>
+      <w:r>
+        <w:rPr>
+          <w:rFonts w:hint="eastAsia"/>
+          <w:sz w:val="18"/>
+          <w:szCs w:val="18"/>
+        </w:rPr>
         <w:t>page</w:t>
       </w:r>
       <w:r>
@@ -2634,7 +2740,15 @@
           <w:sz w:val="18"/>
           <w:szCs w:val="18"/>
         </w:rPr>
-        <w:t>中有待淘汰的</w:t>
+        <w:t>中有等待</w:t>
+      </w:r>
+      <w:r>
+        <w:rPr>
+          <w:rFonts w:hint="eastAsia"/>
+          <w:sz w:val="18"/>
+          <w:szCs w:val="18"/>
+        </w:rPr>
+        <w:t>淘汰的</w:t>
       </w:r>
       <w:r>
         <w:rPr>
@@ -3029,7 +3143,41 @@
           <w:sz w:val="18"/>
           <w:szCs w:val="18"/>
         </w:rPr>
-        <w:t>的场景，大致的原理是这样的，每读的线程设计一个与之对应的无锁数组用于标记这个线程引用的</w:t>
+        <w:t>的场景，大致的原理是这样的，</w:t>
+      </w:r>
+      <w:proofErr w:type="gramStart"/>
+      <w:r>
+        <w:rPr>
+          <w:rFonts w:hint="eastAsia"/>
+          <w:sz w:val="18"/>
+          <w:szCs w:val="18"/>
+        </w:rPr>
+        <w:t>每</w:t>
+      </w:r>
+      <w:r>
+        <w:rPr>
+          <w:rFonts w:hint="eastAsia"/>
+          <w:sz w:val="18"/>
+          <w:szCs w:val="18"/>
+        </w:rPr>
+        <w:t>个</w:t>
+      </w:r>
+      <w:r>
+        <w:rPr>
+          <w:rFonts w:hint="eastAsia"/>
+          <w:sz w:val="18"/>
+          <w:szCs w:val="18"/>
+        </w:rPr>
+        <w:t>读</w:t>
+      </w:r>
+      <w:proofErr w:type="gramEnd"/>
+      <w:r>
+        <w:rPr>
+          <w:rFonts w:hint="eastAsia"/>
+          <w:sz w:val="18"/>
+          <w:szCs w:val="18"/>
+        </w:rPr>
+        <w:t>的线程设计一个与之对应的无锁数组用于标记这个线程引用的</w:t>
       </w:r>
       <w:r>
         <w:rPr>
@@ -3203,6 +3351,7 @@
       <w:pPr>
         <w:spacing w:line="312" w:lineRule="auto"/>
         <w:rPr>
+          <w:rFonts w:hint="eastAsia"/>
           <w:sz w:val="18"/>
           <w:szCs w:val="18"/>
         </w:rPr>
@@ -3236,7 +3385,50 @@
           <w:sz w:val="18"/>
           <w:szCs w:val="18"/>
         </w:rPr>
+        <w:fldChar w:fldCharType="begin"/>
+      </w:r>
+      <w:r>
+        <w:rPr>
+          <w:sz w:val="18"/>
+          <w:szCs w:val="18"/>
+        </w:rPr>
+        <w:instrText xml:space="preserve"> HYPERLINK "</w:instrText>
+      </w:r>
+      <w:r>
+        <w:rPr>
+          <w:sz w:val="18"/>
+          <w:szCs w:val="18"/>
+        </w:rPr>
+        <w:instrText>https://www.research.ibm.com/people/m/michael/ieeetpds-2004.pdf</w:instrText>
+      </w:r>
+      <w:r>
+        <w:rPr>
+          <w:sz w:val="18"/>
+          <w:szCs w:val="18"/>
+        </w:rPr>
+        <w:instrText xml:space="preserve">" </w:instrText>
+      </w:r>
+      <w:r>
+        <w:rPr>
+          <w:sz w:val="18"/>
+          <w:szCs w:val="18"/>
+        </w:rPr>
+        <w:fldChar w:fldCharType="separate"/>
+      </w:r>
+      <w:r>
+        <w:rPr>
+          <w:rStyle w:val="a7"/>
+          <w:sz w:val="18"/>
+          <w:szCs w:val="18"/>
+        </w:rPr>
         <w:t>https://www.research.ibm.com/people/m/michael/ieeetpds-2004.pdf</w:t>
+      </w:r>
+      <w:r>
+        <w:rPr>
+          <w:sz w:val="18"/>
+          <w:szCs w:val="18"/>
+        </w:rPr>
+        <w:fldChar w:fldCharType="end"/>
       </w:r>
     </w:p>
     <w:p>
@@ -3247,390 +3439,96 @@
           <w:szCs w:val="18"/>
         </w:rPr>
       </w:pPr>
-      <w:r>
-        <w:rPr>
-          <w:rFonts w:hint="eastAsia"/>
-          <w:sz w:val="18"/>
-          <w:szCs w:val="18"/>
-        </w:rPr>
-        <w:tab/>
-      </w:r>
-      <w:r>
-        <w:rPr>
-          <w:sz w:val="18"/>
-          <w:szCs w:val="18"/>
-        </w:rPr>
-        <w:t>H</w:t>
-      </w:r>
-      <w:r>
-        <w:rPr>
-          <w:rFonts w:hint="eastAsia"/>
-          <w:sz w:val="18"/>
-          <w:szCs w:val="18"/>
-        </w:rPr>
-        <w:t>azard pointer</w:t>
-      </w:r>
-      <w:r>
-        <w:rPr>
-          <w:rFonts w:hint="eastAsia"/>
-          <w:sz w:val="18"/>
-          <w:szCs w:val="18"/>
-        </w:rPr>
-        <w:t>是这样应用在</w:t>
-      </w:r>
-      <w:r>
-        <w:rPr>
-          <w:rFonts w:hint="eastAsia"/>
-          <w:sz w:val="18"/>
-          <w:szCs w:val="18"/>
-        </w:rPr>
-        <w:t>WT</w:t>
-      </w:r>
-      <w:r>
-        <w:rPr>
-          <w:rFonts w:hint="eastAsia"/>
-          <w:sz w:val="18"/>
-          <w:szCs w:val="18"/>
-        </w:rPr>
-        <w:t>中呢？我们这样来看待这个事情，把内存</w:t>
-      </w:r>
-      <w:r>
-        <w:rPr>
-          <w:rFonts w:hint="eastAsia"/>
-          <w:sz w:val="18"/>
-          <w:szCs w:val="18"/>
-        </w:rPr>
-        <w:t>page</w:t>
-      </w:r>
-      <w:r>
-        <w:rPr>
-          <w:rFonts w:hint="eastAsia"/>
-          <w:sz w:val="18"/>
-          <w:szCs w:val="18"/>
-        </w:rPr>
-        <w:t>的读写</w:t>
-      </w:r>
-      <w:proofErr w:type="gramStart"/>
-      <w:r>
-        <w:rPr>
-          <w:rFonts w:hint="eastAsia"/>
-          <w:sz w:val="18"/>
-          <w:szCs w:val="18"/>
-        </w:rPr>
-        <w:t>看做</w:t>
-      </w:r>
-      <w:proofErr w:type="gramEnd"/>
-      <w:r>
-        <w:rPr>
-          <w:rFonts w:hint="eastAsia"/>
-          <w:sz w:val="18"/>
-          <w:szCs w:val="18"/>
-        </w:rPr>
-        <w:t>hazard pointer</w:t>
-      </w:r>
-      <w:r>
-        <w:rPr>
-          <w:rFonts w:hint="eastAsia"/>
-          <w:sz w:val="18"/>
-          <w:szCs w:val="18"/>
-        </w:rPr>
-        <w:t>的读操作，把</w:t>
-      </w:r>
-      <w:r>
-        <w:rPr>
-          <w:rFonts w:hint="eastAsia"/>
-          <w:sz w:val="18"/>
-          <w:szCs w:val="18"/>
-        </w:rPr>
-        <w:t>page</w:t>
-      </w:r>
-      <w:r>
-        <w:rPr>
-          <w:rFonts w:hint="eastAsia"/>
-          <w:sz w:val="18"/>
-          <w:szCs w:val="18"/>
-        </w:rPr>
-        <w:t>从内存淘汰到磁盘上的过程</w:t>
-      </w:r>
-      <w:proofErr w:type="gramStart"/>
-      <w:r>
-        <w:rPr>
-          <w:rFonts w:hint="eastAsia"/>
-          <w:sz w:val="18"/>
-          <w:szCs w:val="18"/>
-        </w:rPr>
-        <w:t>看做</w:t>
-      </w:r>
-      <w:proofErr w:type="gramEnd"/>
-      <w:r>
-        <w:rPr>
-          <w:rFonts w:hint="eastAsia"/>
-          <w:sz w:val="18"/>
-          <w:szCs w:val="18"/>
-        </w:rPr>
-        <w:t>hazard pointer</w:t>
-      </w:r>
-      <w:r>
-        <w:rPr>
-          <w:rFonts w:hint="eastAsia"/>
-          <w:sz w:val="18"/>
-          <w:szCs w:val="18"/>
-        </w:rPr>
-        <w:t>的写操作，这样瞬间就能明白为什么</w:t>
-      </w:r>
-      <w:r>
-        <w:rPr>
-          <w:rFonts w:hint="eastAsia"/>
-          <w:sz w:val="18"/>
-          <w:szCs w:val="18"/>
-        </w:rPr>
-        <w:t>WT</w:t>
-      </w:r>
-      <w:r>
-        <w:rPr>
-          <w:rFonts w:hint="eastAsia"/>
-          <w:sz w:val="18"/>
-          <w:szCs w:val="18"/>
-        </w:rPr>
-        <w:t>在页的操作上可以</w:t>
-      </w:r>
-      <w:proofErr w:type="gramStart"/>
-      <w:r>
-        <w:rPr>
-          <w:rFonts w:hint="eastAsia"/>
-          <w:sz w:val="18"/>
-          <w:szCs w:val="18"/>
-        </w:rPr>
-        <w:t>不</w:t>
-      </w:r>
-      <w:proofErr w:type="gramEnd"/>
-      <w:r>
-        <w:rPr>
-          <w:rFonts w:hint="eastAsia"/>
-          <w:sz w:val="18"/>
-          <w:szCs w:val="18"/>
-        </w:rPr>
-        <w:t>The FIX Rules</w:t>
-      </w:r>
-      <w:r>
-        <w:rPr>
-          <w:rFonts w:hint="eastAsia"/>
-          <w:sz w:val="18"/>
-          <w:szCs w:val="18"/>
-        </w:rPr>
-        <w:t>规则，而是采用无锁并发的页操作。</w:t>
-      </w:r>
-      <w:r>
-        <w:rPr>
-          <w:rFonts w:hint="eastAsia"/>
-          <w:b/>
-          <w:sz w:val="18"/>
-          <w:szCs w:val="18"/>
-        </w:rPr>
-        <w:t>要达到这种访问方式有个条件就是内存中</w:t>
-      </w:r>
-      <w:r>
-        <w:rPr>
-          <w:rFonts w:hint="eastAsia"/>
-          <w:b/>
-          <w:sz w:val="18"/>
-          <w:szCs w:val="18"/>
-        </w:rPr>
-        <w:t>page</w:t>
-      </w:r>
-      <w:r>
-        <w:rPr>
-          <w:rFonts w:hint="eastAsia"/>
-          <w:b/>
-          <w:sz w:val="18"/>
-          <w:szCs w:val="18"/>
-        </w:rPr>
-        <w:t>本身的结构要支持</w:t>
-      </w:r>
-      <w:r>
-        <w:rPr>
-          <w:rFonts w:hint="eastAsia"/>
-          <w:b/>
-          <w:sz w:val="18"/>
-          <w:szCs w:val="18"/>
-        </w:rPr>
-        <w:t>lock free</w:t>
-      </w:r>
-      <w:r>
-        <w:rPr>
-          <w:rFonts w:hint="eastAsia"/>
-          <w:b/>
-          <w:sz w:val="18"/>
-          <w:szCs w:val="18"/>
-        </w:rPr>
-        <w:t>访问</w:t>
-      </w:r>
-      <w:r>
-        <w:rPr>
-          <w:rFonts w:hint="eastAsia"/>
-          <w:sz w:val="18"/>
-          <w:szCs w:val="18"/>
-        </w:rPr>
-        <w:t>，这个在《</w:t>
-      </w:r>
-      <w:r>
-        <w:rPr>
-          <w:rFonts w:hint="eastAsia"/>
-          <w:sz w:val="18"/>
-          <w:szCs w:val="18"/>
-        </w:rPr>
-        <w:t>剖析</w:t>
-      </w:r>
-      <w:proofErr w:type="spellStart"/>
-      <w:r>
-        <w:rPr>
-          <w:rFonts w:hint="eastAsia"/>
-          <w:sz w:val="18"/>
-          <w:szCs w:val="18"/>
-        </w:rPr>
-        <w:t>WiredTiger</w:t>
-      </w:r>
-      <w:proofErr w:type="spellEnd"/>
-      <w:r>
-        <w:rPr>
-          <w:rFonts w:hint="eastAsia"/>
-          <w:sz w:val="18"/>
-          <w:szCs w:val="18"/>
-        </w:rPr>
-        <w:t>数据页无锁及压缩</w:t>
-      </w:r>
-      <w:r>
-        <w:rPr>
-          <w:rFonts w:hint="eastAsia"/>
-          <w:sz w:val="18"/>
-          <w:szCs w:val="18"/>
-        </w:rPr>
-        <w:t>》</w:t>
-      </w:r>
-      <w:r>
-        <w:rPr>
-          <w:rFonts w:hint="eastAsia"/>
-          <w:sz w:val="18"/>
-          <w:szCs w:val="18"/>
-        </w:rPr>
-        <w:t>一文中介绍过了。</w:t>
-      </w:r>
-      <w:r>
-        <w:rPr>
-          <w:rFonts w:hint="eastAsia"/>
-          <w:sz w:val="18"/>
-          <w:szCs w:val="18"/>
-        </w:rPr>
-        <w:t>从上面的描述可以看出</w:t>
-      </w:r>
-      <w:r>
-        <w:rPr>
-          <w:rFonts w:hint="eastAsia"/>
-          <w:b/>
-          <w:sz w:val="18"/>
-          <w:szCs w:val="18"/>
-        </w:rPr>
-        <w:t>evict page</w:t>
-      </w:r>
-      <w:r>
-        <w:rPr>
-          <w:rFonts w:hint="eastAsia"/>
-          <w:b/>
-          <w:sz w:val="18"/>
-          <w:szCs w:val="18"/>
-        </w:rPr>
-        <w:t>的过程中首先要做一次</w:t>
-      </w:r>
-      <w:r>
-        <w:rPr>
-          <w:rFonts w:hint="eastAsia"/>
-          <w:b/>
-          <w:sz w:val="18"/>
-          <w:szCs w:val="18"/>
-        </w:rPr>
-        <w:t>hazard pointer</w:t>
-      </w:r>
-      <w:r>
-        <w:rPr>
-          <w:rFonts w:hint="eastAsia"/>
-          <w:b/>
-          <w:sz w:val="18"/>
-          <w:szCs w:val="18"/>
-        </w:rPr>
-        <w:t>写操作</w:t>
-      </w:r>
-      <w:r>
-        <w:rPr>
-          <w:rFonts w:hint="eastAsia"/>
-          <w:b/>
-          <w:sz w:val="18"/>
-          <w:szCs w:val="18"/>
-        </w:rPr>
-        <w:t>检查</w:t>
-      </w:r>
-      <w:r>
-        <w:rPr>
-          <w:rFonts w:hint="eastAsia"/>
-          <w:sz w:val="18"/>
-          <w:szCs w:val="18"/>
-        </w:rPr>
-        <w:t>，</w:t>
-      </w:r>
-      <w:r>
-        <w:rPr>
-          <w:rFonts w:hint="eastAsia"/>
-          <w:b/>
-          <w:sz w:val="18"/>
-          <w:szCs w:val="18"/>
-        </w:rPr>
-        <w:t>而后才能进行</w:t>
-      </w:r>
-      <w:r>
-        <w:rPr>
-          <w:rFonts w:hint="eastAsia"/>
-          <w:b/>
-          <w:sz w:val="18"/>
-          <w:szCs w:val="18"/>
-        </w:rPr>
-        <w:t>page</w:t>
-      </w:r>
-      <w:r>
-        <w:rPr>
-          <w:rFonts w:hint="eastAsia"/>
-          <w:b/>
-          <w:sz w:val="18"/>
-          <w:szCs w:val="18"/>
-        </w:rPr>
-        <w:t>的</w:t>
-      </w:r>
-      <w:r>
-        <w:rPr>
-          <w:rFonts w:hint="eastAsia"/>
-          <w:b/>
-          <w:sz w:val="18"/>
-          <w:szCs w:val="18"/>
-        </w:rPr>
-        <w:t>reconcile</w:t>
-      </w:r>
-      <w:r>
-        <w:rPr>
-          <w:rFonts w:hint="eastAsia"/>
-          <w:b/>
-          <w:sz w:val="18"/>
-          <w:szCs w:val="18"/>
-        </w:rPr>
-        <w:t>和数据落盘。</w:t>
-      </w:r>
     </w:p>
     <w:p>
       <w:pPr>
         <w:spacing w:line="312" w:lineRule="auto"/>
-        <w:ind w:firstLine="420"/>
-        <w:rPr>
-          <w:sz w:val="18"/>
-          <w:szCs w:val="18"/>
-        </w:rPr>
-      </w:pPr>
+        <w:rPr>
+          <w:sz w:val="18"/>
+          <w:szCs w:val="18"/>
+        </w:rPr>
+      </w:pPr>
+      <w:r>
+        <w:rPr>
+          <w:rFonts w:hint="eastAsia"/>
+          <w:sz w:val="18"/>
+          <w:szCs w:val="18"/>
+        </w:rPr>
+        <w:tab/>
+      </w:r>
+      <w:r>
+        <w:rPr>
+          <w:sz w:val="18"/>
+          <w:szCs w:val="18"/>
+        </w:rPr>
+        <w:t>H</w:t>
+      </w:r>
+      <w:r>
+        <w:rPr>
+          <w:rFonts w:hint="eastAsia"/>
+          <w:sz w:val="18"/>
+          <w:szCs w:val="18"/>
+        </w:rPr>
+        <w:t>azard pointer</w:t>
+      </w:r>
+      <w:r>
+        <w:rPr>
+          <w:rFonts w:hint="eastAsia"/>
+          <w:sz w:val="18"/>
+          <w:szCs w:val="18"/>
+        </w:rPr>
+        <w:t>是怎</w:t>
+      </w:r>
+      <w:r>
+        <w:rPr>
+          <w:rFonts w:hint="eastAsia"/>
+          <w:sz w:val="18"/>
+          <w:szCs w:val="18"/>
+        </w:rPr>
+        <w:t>样应用在</w:t>
+      </w:r>
+      <w:r>
+        <w:rPr>
+          <w:rFonts w:hint="eastAsia"/>
+          <w:sz w:val="18"/>
+          <w:szCs w:val="18"/>
+        </w:rPr>
+        <w:t>WT</w:t>
+      </w:r>
+      <w:r>
+        <w:rPr>
+          <w:rFonts w:hint="eastAsia"/>
+          <w:sz w:val="18"/>
+          <w:szCs w:val="18"/>
+        </w:rPr>
+        <w:t>中呢？我们这样来看待这个事情，把内存</w:t>
+      </w:r>
+      <w:r>
+        <w:rPr>
+          <w:rFonts w:hint="eastAsia"/>
+          <w:sz w:val="18"/>
+          <w:szCs w:val="18"/>
+        </w:rPr>
+        <w:t>page</w:t>
+      </w:r>
+      <w:r>
+        <w:rPr>
+          <w:rFonts w:hint="eastAsia"/>
+          <w:sz w:val="18"/>
+          <w:szCs w:val="18"/>
+        </w:rPr>
+        <w:t>的读写</w:t>
+      </w:r>
+      <w:proofErr w:type="gramStart"/>
+      <w:r>
+        <w:rPr>
+          <w:rFonts w:hint="eastAsia"/>
+          <w:sz w:val="18"/>
+          <w:szCs w:val="18"/>
+        </w:rPr>
+        <w:t>看做</w:t>
+      </w:r>
+      <w:proofErr w:type="gramEnd"/>
       <w:r>
         <w:rPr>
           <w:rFonts w:hint="eastAsia"/>
@@ -3645,15 +3543,49 @@
           <w:sz w:val="18"/>
           <w:szCs w:val="18"/>
         </w:rPr>
-        <w:t>并发技术</w:t>
-      </w:r>
-      <w:r>
-        <w:rPr>
-          <w:rFonts w:hint="eastAsia"/>
-          <w:sz w:val="18"/>
-          <w:szCs w:val="18"/>
-        </w:rPr>
-        <w:t>的应用是整个</w:t>
+        <w:t>的读操作，把</w:t>
+      </w:r>
+      <w:r>
+        <w:rPr>
+          <w:rFonts w:hint="eastAsia"/>
+          <w:sz w:val="18"/>
+          <w:szCs w:val="18"/>
+        </w:rPr>
+        <w:t>page</w:t>
+      </w:r>
+      <w:r>
+        <w:rPr>
+          <w:rFonts w:hint="eastAsia"/>
+          <w:sz w:val="18"/>
+          <w:szCs w:val="18"/>
+        </w:rPr>
+        <w:t>从内存淘汰到磁盘上的过程</w:t>
+      </w:r>
+      <w:proofErr w:type="gramStart"/>
+      <w:r>
+        <w:rPr>
+          <w:rFonts w:hint="eastAsia"/>
+          <w:sz w:val="18"/>
+          <w:szCs w:val="18"/>
+        </w:rPr>
+        <w:t>看做</w:t>
+      </w:r>
+      <w:proofErr w:type="gramEnd"/>
+      <w:r>
+        <w:rPr>
+          <w:rFonts w:hint="eastAsia"/>
+          <w:sz w:val="18"/>
+          <w:szCs w:val="18"/>
+        </w:rPr>
+        <w:t>hazard pointer</w:t>
+      </w:r>
+      <w:r>
+        <w:rPr>
+          <w:rFonts w:hint="eastAsia"/>
+          <w:sz w:val="18"/>
+          <w:szCs w:val="18"/>
+        </w:rPr>
+        <w:t>的写操作，这样瞬间就能明白为什么</w:t>
       </w:r>
       <w:r>
         <w:rPr>
@@ -3669,23 +3601,92 @@
           <w:sz w:val="18"/>
           <w:szCs w:val="18"/>
         </w:rPr>
-        <w:t>存储</w:t>
-      </w:r>
-      <w:r>
-        <w:rPr>
-          <w:rFonts w:hint="eastAsia"/>
-          <w:sz w:val="18"/>
-          <w:szCs w:val="18"/>
-        </w:rPr>
-        <w:t>引擎的关键</w:t>
-      </w:r>
-      <w:r>
-        <w:rPr>
-          <w:rFonts w:hint="eastAsia"/>
-          <w:sz w:val="18"/>
-          <w:szCs w:val="18"/>
-        </w:rPr>
-        <w:t>，它关系到</w:t>
+        <w:t>在页的操作上可以不</w:t>
+      </w:r>
+      <w:r>
+        <w:rPr>
+          <w:rFonts w:hint="eastAsia"/>
+          <w:sz w:val="18"/>
+          <w:szCs w:val="18"/>
+        </w:rPr>
+        <w:t>遵守</w:t>
+      </w:r>
+      <w:r>
+        <w:rPr>
+          <w:rFonts w:hint="eastAsia"/>
+          <w:sz w:val="18"/>
+          <w:szCs w:val="18"/>
+        </w:rPr>
+        <w:t>The FIX Rules</w:t>
+      </w:r>
+      <w:r>
+        <w:rPr>
+          <w:rFonts w:hint="eastAsia"/>
+          <w:sz w:val="18"/>
+          <w:szCs w:val="18"/>
+        </w:rPr>
+        <w:t>规则，而是采用无锁并发的页操作。</w:t>
+      </w:r>
+      <w:r>
+        <w:rPr>
+          <w:rFonts w:hint="eastAsia"/>
+          <w:b/>
+          <w:sz w:val="18"/>
+          <w:szCs w:val="18"/>
+        </w:rPr>
+        <w:t>要达到这种访问方式有个条件就是内存中</w:t>
+      </w:r>
+      <w:r>
+        <w:rPr>
+          <w:rFonts w:hint="eastAsia"/>
+          <w:b/>
+          <w:sz w:val="18"/>
+          <w:szCs w:val="18"/>
+        </w:rPr>
+        <w:t>page</w:t>
+      </w:r>
+      <w:r>
+        <w:rPr>
+          <w:rFonts w:hint="eastAsia"/>
+          <w:b/>
+          <w:sz w:val="18"/>
+          <w:szCs w:val="18"/>
+        </w:rPr>
+        <w:t>本身的结构要支持</w:t>
+      </w:r>
+      <w:r>
+        <w:rPr>
+          <w:rFonts w:hint="eastAsia"/>
+          <w:b/>
+          <w:sz w:val="18"/>
+          <w:szCs w:val="18"/>
+        </w:rPr>
+        <w:t>lock free</w:t>
+      </w:r>
+      <w:r>
+        <w:rPr>
+          <w:rFonts w:hint="eastAsia"/>
+          <w:b/>
+          <w:sz w:val="18"/>
+          <w:szCs w:val="18"/>
+        </w:rPr>
+        <w:t>访问</w:t>
+      </w:r>
+      <w:r>
+        <w:rPr>
+          <w:rFonts w:hint="eastAsia"/>
+          <w:sz w:val="18"/>
+          <w:szCs w:val="18"/>
+        </w:rPr>
+        <w:t>，这个在《</w:t>
+      </w:r>
+      <w:r>
+        <w:rPr>
+          <w:rFonts w:hint="eastAsia"/>
+          <w:sz w:val="18"/>
+          <w:szCs w:val="18"/>
+        </w:rPr>
+        <w:t>剖析</w:t>
       </w:r>
       <w:proofErr w:type="spellStart"/>
       <w:r>
@@ -3694,7 +3695,7 @@
           <w:sz w:val="18"/>
           <w:szCs w:val="18"/>
         </w:rPr>
-        <w:t>btree</w:t>
+        <w:t>WiredTiger</w:t>
       </w:r>
       <w:proofErr w:type="spellEnd"/>
       <w:r>
@@ -3703,112 +3704,129 @@
           <w:sz w:val="18"/>
           <w:szCs w:val="18"/>
         </w:rPr>
-        <w:t>结构、</w:t>
-      </w:r>
-      <w:r>
-        <w:rPr>
-          <w:rFonts w:hint="eastAsia"/>
-          <w:sz w:val="18"/>
-          <w:szCs w:val="18"/>
-        </w:rPr>
-        <w:t>internal page</w:t>
-      </w:r>
-      <w:r>
-        <w:rPr>
-          <w:rFonts w:hint="eastAsia"/>
-          <w:sz w:val="18"/>
-          <w:szCs w:val="18"/>
-        </w:rPr>
-        <w:t>的构造、事务线程模型、事务并发等实现。</w:t>
-      </w:r>
-      <w:r>
-        <w:rPr>
-          <w:sz w:val="18"/>
-          <w:szCs w:val="18"/>
-        </w:rPr>
-        <w:t>H</w:t>
-      </w:r>
-      <w:r>
-        <w:rPr>
-          <w:rFonts w:hint="eastAsia"/>
-          <w:sz w:val="18"/>
-          <w:szCs w:val="18"/>
-        </w:rPr>
-        <w:t>azard pointer</w:t>
-      </w:r>
-      <w:r>
-        <w:rPr>
-          <w:rFonts w:hint="eastAsia"/>
-          <w:sz w:val="18"/>
-          <w:szCs w:val="18"/>
-        </w:rPr>
-        <w:t>使得</w:t>
-      </w:r>
-      <w:r>
-        <w:rPr>
-          <w:rFonts w:hint="eastAsia"/>
-          <w:sz w:val="18"/>
-          <w:szCs w:val="18"/>
-        </w:rPr>
-        <w:t>WT</w:t>
-      </w:r>
-      <w:r>
-        <w:rPr>
-          <w:rFonts w:hint="eastAsia"/>
-          <w:sz w:val="18"/>
-          <w:szCs w:val="18"/>
-        </w:rPr>
-        <w:t>不依赖</w:t>
-      </w:r>
-      <w:r>
-        <w:rPr>
-          <w:rFonts w:hint="eastAsia"/>
-          <w:sz w:val="18"/>
-          <w:szCs w:val="18"/>
-        </w:rPr>
-        <w:t>The Fix Rules</w:t>
-      </w:r>
-      <w:r>
-        <w:rPr>
-          <w:rFonts w:hint="eastAsia"/>
-          <w:sz w:val="18"/>
-          <w:szCs w:val="18"/>
-        </w:rPr>
-        <w:t>规则，也让</w:t>
-      </w:r>
-      <w:r>
-        <w:rPr>
-          <w:rFonts w:hint="eastAsia"/>
-          <w:sz w:val="18"/>
-          <w:szCs w:val="18"/>
-        </w:rPr>
-        <w:t>WT</w:t>
-      </w:r>
-      <w:r>
-        <w:rPr>
-          <w:rFonts w:hint="eastAsia"/>
+        <w:t>数据页无锁及压缩</w:t>
+      </w:r>
+      <w:r>
+        <w:rPr>
+          <w:rFonts w:hint="eastAsia"/>
+          <w:sz w:val="18"/>
+          <w:szCs w:val="18"/>
+        </w:rPr>
+        <w:t>》</w:t>
+      </w:r>
+      <w:r>
+        <w:rPr>
+          <w:rFonts w:hint="eastAsia"/>
+          <w:sz w:val="18"/>
+          <w:szCs w:val="18"/>
+        </w:rPr>
+        <w:t>一文中介绍过了。</w:t>
+      </w:r>
+      <w:r>
+        <w:rPr>
+          <w:rFonts w:hint="eastAsia"/>
+          <w:sz w:val="18"/>
+          <w:szCs w:val="18"/>
+        </w:rPr>
+        <w:t>从上面的描述可以看出</w:t>
+      </w:r>
+      <w:r>
+        <w:rPr>
+          <w:rFonts w:hint="eastAsia"/>
+          <w:b/>
+          <w:sz w:val="18"/>
+          <w:szCs w:val="18"/>
+        </w:rPr>
+        <w:t>evict page</w:t>
+      </w:r>
+      <w:r>
+        <w:rPr>
+          <w:rFonts w:hint="eastAsia"/>
+          <w:b/>
+          <w:sz w:val="18"/>
+          <w:szCs w:val="18"/>
+        </w:rPr>
+        <w:t>的过程中首先要做一次</w:t>
+      </w:r>
+      <w:r>
+        <w:rPr>
+          <w:rFonts w:hint="eastAsia"/>
+          <w:b/>
+          <w:sz w:val="18"/>
+          <w:szCs w:val="18"/>
+        </w:rPr>
+        <w:t>hazard pointer</w:t>
+      </w:r>
+      <w:r>
+        <w:rPr>
+          <w:rFonts w:hint="eastAsia"/>
+          <w:b/>
+          <w:sz w:val="18"/>
+          <w:szCs w:val="18"/>
+        </w:rPr>
+        <w:t>写操作</w:t>
+      </w:r>
+      <w:r>
+        <w:rPr>
+          <w:rFonts w:hint="eastAsia"/>
+          <w:b/>
+          <w:sz w:val="18"/>
+          <w:szCs w:val="18"/>
+        </w:rPr>
+        <w:t>检查</w:t>
+      </w:r>
+      <w:r>
+        <w:rPr>
+          <w:rFonts w:hint="eastAsia"/>
+          <w:sz w:val="18"/>
+          <w:szCs w:val="18"/>
+        </w:rPr>
+        <w:t>，</w:t>
+      </w:r>
+      <w:r>
+        <w:rPr>
+          <w:rFonts w:hint="eastAsia"/>
+          <w:b/>
+          <w:sz w:val="18"/>
+          <w:szCs w:val="18"/>
+        </w:rPr>
+        <w:t>而后才能进行</w:t>
+      </w:r>
+      <w:r>
+        <w:rPr>
+          <w:rFonts w:hint="eastAsia"/>
+          <w:b/>
+          <w:sz w:val="18"/>
+          <w:szCs w:val="18"/>
+        </w:rPr>
+        <w:t>page</w:t>
+      </w:r>
+      <w:r>
+        <w:rPr>
+          <w:rFonts w:hint="eastAsia"/>
+          <w:b/>
           <w:sz w:val="18"/>
           <w:szCs w:val="18"/>
         </w:rPr>
         <w:t>的</w:t>
       </w:r>
-      <w:proofErr w:type="spellStart"/>
-      <w:r>
-        <w:rPr>
-          <w:rFonts w:hint="eastAsia"/>
-          <w:sz w:val="18"/>
-          <w:szCs w:val="18"/>
-        </w:rPr>
-        <w:t>btree</w:t>
-      </w:r>
-      <w:proofErr w:type="spellEnd"/>
-      <w:r>
-        <w:rPr>
-          <w:rFonts w:hint="eastAsia"/>
-          <w:sz w:val="18"/>
-          <w:szCs w:val="18"/>
-        </w:rPr>
-        <w:t>结构更加灵活多变。</w:t>
+      <w:r>
+        <w:rPr>
+          <w:rFonts w:hint="eastAsia"/>
+          <w:b/>
+          <w:sz w:val="18"/>
+          <w:szCs w:val="18"/>
+        </w:rPr>
+        <w:t>reconcile</w:t>
+      </w:r>
+      <w:r>
+        <w:rPr>
+          <w:rFonts w:hint="eastAsia"/>
+          <w:b/>
+          <w:sz w:val="18"/>
+          <w:szCs w:val="18"/>
+        </w:rPr>
+        <w:t>和数据落盘。</w:t>
       </w:r>
     </w:p>
     <w:p>
@@ -3822,6 +3840,96 @@
       </w:pPr>
       <w:r>
         <w:rPr>
+          <w:rFonts w:hint="eastAsia"/>
+          <w:sz w:val="18"/>
+          <w:szCs w:val="18"/>
+        </w:rPr>
+        <w:t>hazard pointer</w:t>
+      </w:r>
+      <w:r>
+        <w:rPr>
+          <w:rFonts w:hint="eastAsia"/>
+          <w:sz w:val="18"/>
+          <w:szCs w:val="18"/>
+        </w:rPr>
+        <w:t>并发技术</w:t>
+      </w:r>
+      <w:r>
+        <w:rPr>
+          <w:rFonts w:hint="eastAsia"/>
+          <w:sz w:val="18"/>
+          <w:szCs w:val="18"/>
+        </w:rPr>
+        <w:t>的应用是整个</w:t>
+      </w:r>
+      <w:r>
+        <w:rPr>
+          <w:rFonts w:hint="eastAsia"/>
+          <w:sz w:val="18"/>
+          <w:szCs w:val="18"/>
+        </w:rPr>
+        <w:t>WT</w:t>
+      </w:r>
+      <w:r>
+        <w:rPr>
+          <w:rFonts w:hint="eastAsia"/>
+          <w:sz w:val="18"/>
+          <w:szCs w:val="18"/>
+        </w:rPr>
+        <w:t>存储</w:t>
+      </w:r>
+      <w:r>
+        <w:rPr>
+          <w:rFonts w:hint="eastAsia"/>
+          <w:sz w:val="18"/>
+          <w:szCs w:val="18"/>
+        </w:rPr>
+        <w:t>引擎的关键</w:t>
+      </w:r>
+      <w:r>
+        <w:rPr>
+          <w:rFonts w:hint="eastAsia"/>
+          <w:sz w:val="18"/>
+          <w:szCs w:val="18"/>
+        </w:rPr>
+        <w:t>，它关系到</w:t>
+      </w:r>
+      <w:proofErr w:type="spellStart"/>
+      <w:r>
+        <w:rPr>
+          <w:rFonts w:hint="eastAsia"/>
+          <w:sz w:val="18"/>
+          <w:szCs w:val="18"/>
+        </w:rPr>
+        <w:t>btree</w:t>
+      </w:r>
+      <w:proofErr w:type="spellEnd"/>
+      <w:r>
+        <w:rPr>
+          <w:rFonts w:hint="eastAsia"/>
+          <w:sz w:val="18"/>
+          <w:szCs w:val="18"/>
+        </w:rPr>
+        <w:t>结构、</w:t>
+      </w:r>
+      <w:r>
+        <w:rPr>
+          <w:rFonts w:hint="eastAsia"/>
+          <w:sz w:val="18"/>
+          <w:szCs w:val="18"/>
+        </w:rPr>
+        <w:t>internal page</w:t>
+      </w:r>
+      <w:r>
+        <w:rPr>
+          <w:rFonts w:hint="eastAsia"/>
+          <w:sz w:val="18"/>
+          <w:szCs w:val="18"/>
+        </w:rPr>
+        <w:t>的构造、事务线程模型、事务并发等实现。</w:t>
+      </w:r>
+      <w:r>
+        <w:rPr>
           <w:sz w:val="18"/>
           <w:szCs w:val="18"/>
         </w:rPr>
@@ -3841,33 +3949,149 @@
           <w:sz w:val="18"/>
           <w:szCs w:val="18"/>
         </w:rPr>
-        <w:t>是比较新的</w:t>
-      </w:r>
-      <w:r>
-        <w:rPr>
-          <w:rFonts w:hint="eastAsia"/>
-          <w:sz w:val="18"/>
-          <w:szCs w:val="18"/>
-        </w:rPr>
-        <w:t>无锁</w:t>
-      </w:r>
-      <w:r>
-        <w:rPr>
-          <w:rFonts w:hint="eastAsia"/>
-          <w:sz w:val="18"/>
-          <w:szCs w:val="18"/>
-        </w:rPr>
-        <w:t>编程模式，可以应用在很多地方，笔者我曾在一个高并发媒体服务器上用到这个技术，以后有机会把里面的技术细节分享出来。</w:t>
+        <w:t>使得</w:t>
+      </w:r>
+      <w:r>
+        <w:rPr>
+          <w:rFonts w:hint="eastAsia"/>
+          <w:sz w:val="18"/>
+          <w:szCs w:val="18"/>
+        </w:rPr>
+        <w:t>WT</w:t>
+      </w:r>
+      <w:r>
+        <w:rPr>
+          <w:rFonts w:hint="eastAsia"/>
+          <w:sz w:val="18"/>
+          <w:szCs w:val="18"/>
+        </w:rPr>
+        <w:t>不依赖</w:t>
+      </w:r>
+      <w:r>
+        <w:rPr>
+          <w:rFonts w:hint="eastAsia"/>
+          <w:sz w:val="18"/>
+          <w:szCs w:val="18"/>
+        </w:rPr>
+        <w:t>The Fix Rules</w:t>
+      </w:r>
+      <w:r>
+        <w:rPr>
+          <w:rFonts w:hint="eastAsia"/>
+          <w:sz w:val="18"/>
+          <w:szCs w:val="18"/>
+        </w:rPr>
+        <w:t>规则，也让</w:t>
+      </w:r>
+      <w:r>
+        <w:rPr>
+          <w:rFonts w:hint="eastAsia"/>
+          <w:sz w:val="18"/>
+          <w:szCs w:val="18"/>
+        </w:rPr>
+        <w:t>WT</w:t>
+      </w:r>
+      <w:r>
+        <w:rPr>
+          <w:rFonts w:hint="eastAsia"/>
+          <w:sz w:val="18"/>
+          <w:szCs w:val="18"/>
+        </w:rPr>
+        <w:t>的</w:t>
+      </w:r>
+      <w:proofErr w:type="spellStart"/>
+      <w:r>
+        <w:rPr>
+          <w:rFonts w:hint="eastAsia"/>
+          <w:sz w:val="18"/>
+          <w:szCs w:val="18"/>
+        </w:rPr>
+        <w:t>btree</w:t>
+      </w:r>
+      <w:proofErr w:type="spellEnd"/>
+      <w:r>
+        <w:rPr>
+          <w:rFonts w:hint="eastAsia"/>
+          <w:sz w:val="18"/>
+          <w:szCs w:val="18"/>
+        </w:rPr>
+        <w:t>结构更加灵活多变。</w:t>
       </w:r>
     </w:p>
     <w:p>
       <w:pPr>
         <w:spacing w:line="312" w:lineRule="auto"/>
-        <w:rPr>
-          <w:sz w:val="18"/>
-          <w:szCs w:val="18"/>
-        </w:rPr>
-      </w:pPr>
+        <w:ind w:firstLine="420"/>
+        <w:rPr>
+          <w:sz w:val="18"/>
+          <w:szCs w:val="18"/>
+        </w:rPr>
+      </w:pPr>
+      <w:r>
+        <w:rPr>
+          <w:sz w:val="18"/>
+          <w:szCs w:val="18"/>
+        </w:rPr>
+        <w:t>H</w:t>
+      </w:r>
+      <w:r>
+        <w:rPr>
+          <w:rFonts w:hint="eastAsia"/>
+          <w:sz w:val="18"/>
+          <w:szCs w:val="18"/>
+        </w:rPr>
+        <w:t>azard pointer</w:t>
+      </w:r>
+      <w:r>
+        <w:rPr>
+          <w:rFonts w:hint="eastAsia"/>
+          <w:sz w:val="18"/>
+          <w:szCs w:val="18"/>
+        </w:rPr>
+        <w:t>是比较新的</w:t>
+      </w:r>
+      <w:r>
+        <w:rPr>
+          <w:rFonts w:hint="eastAsia"/>
+          <w:sz w:val="18"/>
+          <w:szCs w:val="18"/>
+        </w:rPr>
+        <w:t>无锁</w:t>
+      </w:r>
+      <w:r>
+        <w:rPr>
+          <w:rFonts w:hint="eastAsia"/>
+          <w:sz w:val="18"/>
+          <w:szCs w:val="18"/>
+        </w:rPr>
+        <w:t>编程模式，可以应用在很多地方，笔者</w:t>
+      </w:r>
+      <w:r>
+        <w:rPr>
+          <w:rFonts w:hint="eastAsia"/>
+          <w:sz w:val="18"/>
+          <w:szCs w:val="18"/>
+        </w:rPr>
+        <w:t>曾在一</w:t>
+      </w:r>
+      <w:proofErr w:type="gramStart"/>
+      <w:r>
+        <w:rPr>
+          <w:rFonts w:hint="eastAsia"/>
+          <w:sz w:val="18"/>
+          <w:szCs w:val="18"/>
+        </w:rPr>
+        <w:t>个</w:t>
+      </w:r>
+      <w:proofErr w:type="gramEnd"/>
+      <w:r>
+        <w:rPr>
+          <w:rFonts w:hint="eastAsia"/>
+          <w:sz w:val="18"/>
+          <w:szCs w:val="18"/>
+        </w:rPr>
+        <w:t>高并发媒体服务器上用到这个技术，以后有机会把里面的技术细节分享出来。</w:t>
+      </w:r>
     </w:p>
     <w:p>
       <w:pPr>
@@ -4132,7 +4356,15 @@
           <w:sz w:val="18"/>
           <w:szCs w:val="18"/>
         </w:rPr>
-        <w:t>的数据大小是不计入在</w:t>
+        <w:t>的数据大小是不计</w:t>
+      </w:r>
+      <w:r>
+        <w:rPr>
+          <w:rFonts w:hint="eastAsia"/>
+          <w:sz w:val="18"/>
+          <w:szCs w:val="18"/>
+        </w:rPr>
+        <w:t>在</w:t>
       </w:r>
       <w:r>
         <w:rPr>
@@ -4498,7 +4730,15 @@
           <w:sz w:val="18"/>
           <w:szCs w:val="18"/>
         </w:rPr>
-        <w:t>。同时方式很简单，就是每次对</w:t>
+        <w:t>。统计</w:t>
+      </w:r>
+      <w:r>
+        <w:rPr>
+          <w:rFonts w:hint="eastAsia"/>
+          <w:sz w:val="18"/>
+          <w:szCs w:val="18"/>
+        </w:rPr>
+        <w:t>方式很简单，就是每次对</w:t>
       </w:r>
       <w:proofErr w:type="gramStart"/>
       <w:r>
@@ -4942,7 +5182,6 @@
       <w:pPr>
         <w:spacing w:line="312" w:lineRule="auto"/>
         <w:rPr>
-          <w:rFonts w:hint="eastAsia"/>
           <w:sz w:val="18"/>
           <w:szCs w:val="18"/>
         </w:rPr>
@@ -5072,7 +5311,6 @@
         <w:spacing w:line="312" w:lineRule="auto"/>
         <w:ind w:firstLineChars="0"/>
         <w:rPr>
-          <w:rFonts w:hint="eastAsia"/>
           <w:sz w:val="18"/>
           <w:szCs w:val="18"/>
         </w:rPr>
@@ -5231,7 +5469,6 @@
         <w:spacing w:line="312" w:lineRule="auto"/>
         <w:ind w:firstLineChars="0"/>
         <w:rPr>
-          <w:rFonts w:hint="eastAsia"/>
           <w:sz w:val="18"/>
           <w:szCs w:val="18"/>
         </w:rPr>
@@ -5292,7 +5529,23 @@
           <w:sz w:val="18"/>
           <w:szCs w:val="18"/>
         </w:rPr>
-        <w:t>的索引添加到</w:t>
+        <w:t>的索引</w:t>
+      </w:r>
+      <w:r>
+        <w:rPr>
+          <w:rFonts w:hint="eastAsia"/>
+          <w:sz w:val="18"/>
+          <w:szCs w:val="18"/>
+        </w:rPr>
+        <w:t>对象</w:t>
+      </w:r>
+      <w:r>
+        <w:rPr>
+          <w:rFonts w:hint="eastAsia"/>
+          <w:sz w:val="18"/>
+          <w:szCs w:val="18"/>
+        </w:rPr>
+        <w:t>添加到</w:t>
       </w:r>
       <w:r>
         <w:rPr>
@@ -5321,7 +5574,6 @@
         <w:spacing w:line="312" w:lineRule="auto"/>
         <w:ind w:firstLineChars="0"/>
         <w:rPr>
-          <w:rFonts w:hint="eastAsia"/>
           <w:sz w:val="18"/>
           <w:szCs w:val="18"/>
         </w:rPr>
@@ -5393,7 +5645,6 @@
         <w:spacing w:line="312" w:lineRule="auto"/>
         <w:ind w:firstLineChars="0"/>
         <w:rPr>
-          <w:rFonts w:hint="eastAsia"/>
           <w:sz w:val="18"/>
           <w:szCs w:val="18"/>
         </w:rPr>
@@ -5438,15 +5689,7 @@
           <w:sz w:val="18"/>
           <w:szCs w:val="18"/>
         </w:rPr>
-        <w:t>内部索引页，</w:t>
-      </w:r>
-      <w:r>
-        <w:rPr>
-          <w:rFonts w:hint="eastAsia"/>
-          <w:sz w:val="18"/>
-          <w:szCs w:val="18"/>
-        </w:rPr>
-        <w:t>必须</w:t>
+        <w:t>内部索引页，必须</w:t>
       </w:r>
       <w:r>
         <w:rPr>
@@ -5478,15 +5721,7 @@
           <w:sz w:val="18"/>
           <w:szCs w:val="18"/>
         </w:rPr>
-        <w:t>事务</w:t>
-      </w:r>
-      <w:r>
-        <w:rPr>
-          <w:rFonts w:hint="eastAsia"/>
-          <w:sz w:val="18"/>
-          <w:szCs w:val="18"/>
-        </w:rPr>
-        <w:t>且当前处于</w:t>
+        <w:t>事务且当前处于</w:t>
       </w:r>
       <w:r>
         <w:rPr>
@@ -5549,7 +5784,6 @@
         <w:spacing w:line="312" w:lineRule="auto"/>
         <w:ind w:firstLineChars="0"/>
         <w:rPr>
-          <w:rFonts w:hint="eastAsia"/>
           <w:sz w:val="18"/>
           <w:szCs w:val="18"/>
         </w:rPr>
@@ -5608,7 +5842,6 @@
         <w:spacing w:line="312" w:lineRule="auto"/>
         <w:ind w:firstLineChars="0"/>
         <w:rPr>
-          <w:rFonts w:hint="eastAsia"/>
           <w:sz w:val="18"/>
           <w:szCs w:val="18"/>
         </w:rPr>
@@ -5796,7 +6029,6 @@
         <w:spacing w:line="312" w:lineRule="auto"/>
         <w:ind w:firstLineChars="0"/>
         <w:rPr>
-          <w:rFonts w:hint="eastAsia"/>
           <w:sz w:val="18"/>
           <w:szCs w:val="18"/>
         </w:rPr>
@@ -5873,7 +6105,6 @@
         <w:spacing w:line="312" w:lineRule="auto"/>
         <w:ind w:left="420"/>
         <w:rPr>
-          <w:rFonts w:hint="eastAsia"/>
           <w:sz w:val="18"/>
           <w:szCs w:val="18"/>
         </w:rPr>
@@ -6011,7 +6242,6 @@
       <w:pPr>
         <w:spacing w:line="312" w:lineRule="auto"/>
         <w:rPr>
-          <w:rFonts w:hint="eastAsia"/>
           <w:sz w:val="18"/>
           <w:szCs w:val="18"/>
         </w:rPr>
@@ -6021,26 +6251,17 @@
       <w:pPr>
         <w:spacing w:line="312" w:lineRule="auto"/>
         <w:rPr>
-          <w:rFonts w:hint="eastAsia"/>
-          <w:sz w:val="18"/>
-          <w:szCs w:val="18"/>
-        </w:rPr>
-      </w:pPr>
-      <w:r>
-        <w:rPr>
-          <w:rFonts w:hint="eastAsia"/>
-          <w:sz w:val="18"/>
-          <w:szCs w:val="18"/>
-        </w:rPr>
-        <w:t>评分排序阶段</w:t>
-      </w:r>
-      <w:r>
-        <w:rPr>
-          <w:rFonts w:hint="eastAsia"/>
-          <w:sz w:val="18"/>
-          <w:szCs w:val="18"/>
-        </w:rPr>
-        <w:t>是在</w:t>
+          <w:sz w:val="18"/>
+          <w:szCs w:val="18"/>
+        </w:rPr>
+      </w:pPr>
+      <w:r>
+        <w:rPr>
+          <w:rFonts w:hint="eastAsia"/>
+          <w:sz w:val="18"/>
+          <w:szCs w:val="18"/>
+        </w:rPr>
+        <w:t>评分排序阶段是在</w:t>
       </w:r>
       <w:r>
         <w:rPr>
@@ -6136,7 +6357,15 @@
           <w:sz w:val="18"/>
           <w:szCs w:val="18"/>
         </w:rPr>
-        <w:t>evict scope</w:t>
+        <w:t>淘汰</w:t>
+      </w:r>
+      <w:r>
+        <w:rPr>
+          <w:rFonts w:hint="eastAsia"/>
+          <w:sz w:val="18"/>
+          <w:szCs w:val="18"/>
+        </w:rPr>
+        <w:t>评分</w:t>
       </w:r>
       <w:r>
         <w:rPr>
@@ -6235,7 +6464,6 @@
       <w:pPr>
         <w:spacing w:line="312" w:lineRule="auto"/>
         <w:rPr>
-          <w:rFonts w:hint="eastAsia"/>
           <w:b/>
           <w:sz w:val="18"/>
           <w:szCs w:val="18"/>
@@ -6315,253 +6543,259 @@
           <w:sz w:val="18"/>
           <w:szCs w:val="18"/>
         </w:rPr>
-        <w:t>索引免受淘汰。</w:t>
+        <w:t>索引</w:t>
+      </w:r>
+      <w:r>
+        <w:rPr>
+          <w:rFonts w:hint="eastAsia"/>
+          <w:b/>
+          <w:sz w:val="18"/>
+          <w:szCs w:val="18"/>
+        </w:rPr>
+        <w:t>页</w:t>
+      </w:r>
+      <w:r>
+        <w:rPr>
+          <w:rFonts w:hint="eastAsia"/>
+          <w:b/>
+          <w:sz w:val="18"/>
+          <w:szCs w:val="18"/>
+        </w:rPr>
+        <w:t>免受淘汰。</w:t>
       </w:r>
     </w:p>
     <w:p>
       <w:pPr>
         <w:spacing w:line="312" w:lineRule="auto"/>
         <w:rPr>
-          <w:rFonts w:hint="eastAsia"/>
-          <w:sz w:val="18"/>
-          <w:szCs w:val="18"/>
-        </w:rPr>
-      </w:pPr>
+          <w:sz w:val="18"/>
+          <w:szCs w:val="18"/>
+        </w:rPr>
+      </w:pPr>
+      <w:r>
+        <w:rPr>
+          <w:rFonts w:hint="eastAsia"/>
+          <w:sz w:val="18"/>
+          <w:szCs w:val="18"/>
+        </w:rPr>
+        <w:t>evict pass</w:t>
+      </w:r>
+      <w:r>
+        <w:rPr>
+          <w:rFonts w:hint="eastAsia"/>
+          <w:sz w:val="18"/>
+          <w:szCs w:val="18"/>
+        </w:rPr>
+        <w:t>最后</w:t>
+      </w:r>
+      <w:r>
+        <w:rPr>
+          <w:rFonts w:hint="eastAsia"/>
+          <w:sz w:val="18"/>
+          <w:szCs w:val="18"/>
+        </w:rPr>
+        <w:t>会做个判断，如果有</w:t>
+      </w:r>
+      <w:r>
+        <w:rPr>
+          <w:rFonts w:hint="eastAsia"/>
+          <w:sz w:val="18"/>
+          <w:szCs w:val="18"/>
+        </w:rPr>
+        <w:t>follower</w:t>
+      </w:r>
+      <w:r>
+        <w:rPr>
+          <w:rFonts w:hint="eastAsia"/>
+          <w:sz w:val="18"/>
+          <w:szCs w:val="18"/>
+        </w:rPr>
+        <w:t>线程存在，</w:t>
+      </w:r>
+      <w:r>
+        <w:rPr>
+          <w:rFonts w:hint="eastAsia"/>
+          <w:sz w:val="18"/>
+          <w:szCs w:val="18"/>
+        </w:rPr>
+        <w:t>用系统信号</w:t>
+      </w:r>
+      <w:r>
+        <w:rPr>
+          <w:rFonts w:hint="eastAsia"/>
+          <w:sz w:val="18"/>
+          <w:szCs w:val="18"/>
+        </w:rPr>
+        <w:t>唤醒</w:t>
+      </w:r>
+      <w:r>
+        <w:rPr>
+          <w:rFonts w:hint="eastAsia"/>
+          <w:sz w:val="18"/>
+          <w:szCs w:val="18"/>
+        </w:rPr>
+        <w:t>follower</w:t>
+      </w:r>
+      <w:r>
+        <w:rPr>
+          <w:rFonts w:hint="eastAsia"/>
+          <w:sz w:val="18"/>
+          <w:szCs w:val="18"/>
+        </w:rPr>
+        <w:t>进行</w:t>
+      </w:r>
+      <w:r>
+        <w:rPr>
+          <w:rFonts w:hint="eastAsia"/>
+          <w:sz w:val="18"/>
+          <w:szCs w:val="18"/>
+        </w:rPr>
+        <w:t>evict page</w:t>
+      </w:r>
+      <w:r>
+        <w:rPr>
+          <w:rFonts w:hint="eastAsia"/>
+          <w:sz w:val="18"/>
+          <w:szCs w:val="18"/>
+        </w:rPr>
+        <w:t>。如果系统中没有</w:t>
+      </w:r>
+      <w:r>
+        <w:rPr>
+          <w:rFonts w:hint="eastAsia"/>
+          <w:sz w:val="18"/>
+          <w:szCs w:val="18"/>
+        </w:rPr>
+        <w:t>follower</w:t>
+      </w:r>
+      <w:r>
+        <w:rPr>
+          <w:rFonts w:hint="eastAsia"/>
+          <w:sz w:val="18"/>
+          <w:szCs w:val="18"/>
+        </w:rPr>
+        <w:t>，</w:t>
+      </w:r>
+      <w:r>
+        <w:rPr>
+          <w:rFonts w:hint="eastAsia"/>
+          <w:sz w:val="18"/>
+          <w:szCs w:val="18"/>
+        </w:rPr>
+        <w:t>leader</w:t>
+      </w:r>
+      <w:r>
+        <w:rPr>
+          <w:rFonts w:hint="eastAsia"/>
+          <w:sz w:val="18"/>
+          <w:szCs w:val="18"/>
+        </w:rPr>
+        <w:t>线程进行</w:t>
+      </w:r>
+      <w:proofErr w:type="spellStart"/>
+      <w:r>
+        <w:rPr>
+          <w:rFonts w:hint="eastAsia"/>
+          <w:sz w:val="18"/>
+          <w:szCs w:val="18"/>
+        </w:rPr>
+        <w:t>eivct</w:t>
+      </w:r>
+      <w:proofErr w:type="spellEnd"/>
+      <w:r>
+        <w:rPr>
+          <w:rFonts w:hint="eastAsia"/>
+          <w:sz w:val="18"/>
+          <w:szCs w:val="18"/>
+        </w:rPr>
+        <w:t xml:space="preserve"> page</w:t>
+      </w:r>
+      <w:r>
+        <w:rPr>
+          <w:rFonts w:hint="eastAsia"/>
+          <w:sz w:val="18"/>
+          <w:szCs w:val="18"/>
+        </w:rPr>
+        <w:t>操作。</w:t>
+      </w:r>
+      <w:r>
+        <w:rPr>
+          <w:rFonts w:hint="eastAsia"/>
+          <w:sz w:val="18"/>
+          <w:szCs w:val="18"/>
+        </w:rPr>
+        <w:t>这个模型在</w:t>
+      </w:r>
+      <w:r>
+        <w:rPr>
+          <w:rFonts w:hint="eastAsia"/>
+          <w:sz w:val="18"/>
+          <w:szCs w:val="18"/>
+        </w:rPr>
+        <w:t>WT-2.81</w:t>
+      </w:r>
+      <w:r>
+        <w:rPr>
+          <w:rFonts w:hint="eastAsia"/>
+          <w:sz w:val="18"/>
+          <w:szCs w:val="18"/>
+        </w:rPr>
+        <w:t>版本</w:t>
+      </w:r>
+      <w:r>
+        <w:rPr>
+          <w:rFonts w:hint="eastAsia"/>
+          <w:sz w:val="18"/>
+          <w:szCs w:val="18"/>
+        </w:rPr>
+        <w:t>已经修改成抢占模式。</w:t>
+      </w:r>
     </w:p>
     <w:p>
       <w:pPr>
-        <w:spacing w:line="312" w:lineRule="auto"/>
-        <w:rPr>
-          <w:rFonts w:hint="eastAsia"/>
-          <w:sz w:val="18"/>
-          <w:szCs w:val="18"/>
-        </w:rPr>
-      </w:pPr>
-      <w:r>
-        <w:rPr>
-          <w:rFonts w:hint="eastAsia"/>
-          <w:sz w:val="18"/>
-          <w:szCs w:val="18"/>
-        </w:rPr>
-        <w:t>evict pass</w:t>
-      </w:r>
-      <w:r>
-        <w:rPr>
-          <w:rFonts w:hint="eastAsia"/>
-          <w:sz w:val="18"/>
-          <w:szCs w:val="18"/>
-        </w:rPr>
-        <w:t>最后</w:t>
-      </w:r>
-      <w:r>
-        <w:rPr>
-          <w:rFonts w:hint="eastAsia"/>
-          <w:sz w:val="18"/>
-          <w:szCs w:val="18"/>
-        </w:rPr>
-        <w:t>会做个判断，如果有</w:t>
-      </w:r>
-      <w:r>
-        <w:rPr>
-          <w:rFonts w:hint="eastAsia"/>
-          <w:sz w:val="18"/>
-          <w:szCs w:val="18"/>
-        </w:rPr>
-        <w:t>follower</w:t>
-      </w:r>
-      <w:r>
-        <w:rPr>
-          <w:rFonts w:hint="eastAsia"/>
-          <w:sz w:val="18"/>
-          <w:szCs w:val="18"/>
-        </w:rPr>
-        <w:t>线程存在，</w:t>
-      </w:r>
-      <w:r>
-        <w:rPr>
-          <w:rFonts w:hint="eastAsia"/>
-          <w:sz w:val="18"/>
-          <w:szCs w:val="18"/>
-        </w:rPr>
-        <w:t>用系统信号</w:t>
-      </w:r>
-      <w:r>
-        <w:rPr>
-          <w:rFonts w:hint="eastAsia"/>
-          <w:sz w:val="18"/>
-          <w:szCs w:val="18"/>
-        </w:rPr>
-        <w:t>唤醒</w:t>
-      </w:r>
-      <w:r>
-        <w:rPr>
-          <w:rFonts w:hint="eastAsia"/>
-          <w:sz w:val="18"/>
-          <w:szCs w:val="18"/>
-        </w:rPr>
-        <w:t>follower</w:t>
-      </w:r>
-      <w:r>
-        <w:rPr>
-          <w:rFonts w:hint="eastAsia"/>
-          <w:sz w:val="18"/>
-          <w:szCs w:val="18"/>
-        </w:rPr>
-        <w:t>进行</w:t>
-      </w:r>
-      <w:r>
-        <w:rPr>
-          <w:rFonts w:hint="eastAsia"/>
-          <w:sz w:val="18"/>
-          <w:szCs w:val="18"/>
-        </w:rPr>
-        <w:t>evict page</w:t>
-      </w:r>
-      <w:r>
-        <w:rPr>
-          <w:rFonts w:hint="eastAsia"/>
-          <w:sz w:val="18"/>
-          <w:szCs w:val="18"/>
-        </w:rPr>
-        <w:t>。如果系统中没有</w:t>
-      </w:r>
-      <w:r>
-        <w:rPr>
-          <w:rFonts w:hint="eastAsia"/>
-          <w:sz w:val="18"/>
-          <w:szCs w:val="18"/>
-        </w:rPr>
-        <w:t>follower</w:t>
-      </w:r>
-      <w:r>
-        <w:rPr>
-          <w:rFonts w:hint="eastAsia"/>
-          <w:sz w:val="18"/>
-          <w:szCs w:val="18"/>
-        </w:rPr>
-        <w:t>，</w:t>
-      </w:r>
-      <w:r>
-        <w:rPr>
-          <w:rFonts w:hint="eastAsia"/>
-          <w:sz w:val="18"/>
-          <w:szCs w:val="18"/>
-        </w:rPr>
-        <w:t>leader</w:t>
-      </w:r>
-      <w:r>
-        <w:rPr>
-          <w:rFonts w:hint="eastAsia"/>
-          <w:sz w:val="18"/>
-          <w:szCs w:val="18"/>
-        </w:rPr>
-        <w:t>线程进行</w:t>
-      </w:r>
-      <w:proofErr w:type="spellStart"/>
-      <w:r>
-        <w:rPr>
-          <w:rFonts w:hint="eastAsia"/>
-          <w:sz w:val="18"/>
-          <w:szCs w:val="18"/>
-        </w:rPr>
-        <w:t>eivct</w:t>
-      </w:r>
-      <w:proofErr w:type="spellEnd"/>
-      <w:r>
-        <w:rPr>
-          <w:rFonts w:hint="eastAsia"/>
-          <w:sz w:val="18"/>
-          <w:szCs w:val="18"/>
-        </w:rPr>
-        <w:t xml:space="preserve"> page</w:t>
-      </w:r>
-      <w:r>
-        <w:rPr>
-          <w:rFonts w:hint="eastAsia"/>
-          <w:sz w:val="18"/>
-          <w:szCs w:val="18"/>
-        </w:rPr>
-        <w:t>操作。</w:t>
-      </w:r>
-      <w:r>
-        <w:rPr>
-          <w:rFonts w:hint="eastAsia"/>
-          <w:sz w:val="18"/>
-          <w:szCs w:val="18"/>
-        </w:rPr>
-        <w:t>这个模型在</w:t>
-      </w:r>
-      <w:r>
-        <w:rPr>
-          <w:rFonts w:hint="eastAsia"/>
-          <w:sz w:val="18"/>
-          <w:szCs w:val="18"/>
-        </w:rPr>
-        <w:t>WT-2.81</w:t>
-      </w:r>
-      <w:r>
-        <w:rPr>
-          <w:rFonts w:hint="eastAsia"/>
-          <w:sz w:val="18"/>
-          <w:szCs w:val="18"/>
-        </w:rPr>
-        <w:t>版本</w:t>
-      </w:r>
-      <w:r>
-        <w:rPr>
-          <w:rFonts w:hint="eastAsia"/>
-          <w:sz w:val="18"/>
-          <w:szCs w:val="18"/>
-        </w:rPr>
-        <w:t>已经修改成抢占模式。</w:t>
-      </w:r>
+        <w:rPr>
+          <w:sz w:val="18"/>
+          <w:szCs w:val="18"/>
+        </w:rPr>
+      </w:pPr>
     </w:p>
     <w:p>
       <w:pPr>
-        <w:rPr>
-          <w:sz w:val="18"/>
-          <w:szCs w:val="18"/>
-        </w:rPr>
-      </w:pPr>
+        <w:pStyle w:val="2"/>
+        <w:rPr>
+          <w:sz w:val="21"/>
+          <w:szCs w:val="21"/>
+        </w:rPr>
+      </w:pPr>
+      <w:r>
+        <w:rPr>
+          <w:rFonts w:hint="eastAsia"/>
+          <w:sz w:val="21"/>
+          <w:szCs w:val="21"/>
+        </w:rPr>
+        <w:t>e</w:t>
+      </w:r>
+      <w:r>
+        <w:rPr>
+          <w:rFonts w:hint="eastAsia"/>
+          <w:sz w:val="21"/>
+          <w:szCs w:val="21"/>
+        </w:rPr>
+        <w:t>vict page</w:t>
+      </w:r>
+      <w:r>
+        <w:rPr>
+          <w:rFonts w:hint="eastAsia"/>
+          <w:sz w:val="21"/>
+          <w:szCs w:val="21"/>
+        </w:rPr>
+        <w:t>过程</w:t>
+      </w:r>
     </w:p>
     <w:p>
       <w:pPr>
-        <w:pStyle w:val="2"/>
-        <w:rPr>
-          <w:sz w:val="21"/>
-          <w:szCs w:val="21"/>
-        </w:rPr>
-      </w:pPr>
-      <w:r>
-        <w:rPr>
-          <w:rFonts w:hint="eastAsia"/>
-          <w:sz w:val="21"/>
-          <w:szCs w:val="21"/>
-        </w:rPr>
-        <w:t>e</w:t>
-      </w:r>
-      <w:r>
-        <w:rPr>
-          <w:rFonts w:hint="eastAsia"/>
-          <w:sz w:val="21"/>
-          <w:szCs w:val="21"/>
-        </w:rPr>
-        <w:t>vict page</w:t>
-      </w:r>
-      <w:r>
-        <w:rPr>
-          <w:rFonts w:hint="eastAsia"/>
-          <w:sz w:val="21"/>
-          <w:szCs w:val="21"/>
-        </w:rPr>
-        <w:t>过程</w:t>
-      </w:r>
-    </w:p>
-    <w:p>
-      <w:pPr>
         <w:spacing w:line="312" w:lineRule="auto"/>
         <w:rPr>
-          <w:rFonts w:hint="eastAsia"/>
           <w:sz w:val="18"/>
           <w:szCs w:val="18"/>
         </w:rPr>
@@ -6761,7 +6995,6 @@
         <w:spacing w:line="312" w:lineRule="auto"/>
         <w:ind w:firstLineChars="0"/>
         <w:rPr>
-          <w:rFonts w:hint="eastAsia"/>
           <w:sz w:val="18"/>
           <w:szCs w:val="18"/>
         </w:rPr>
@@ -6905,7 +7138,6 @@
         <w:spacing w:line="312" w:lineRule="auto"/>
         <w:ind w:firstLineChars="0"/>
         <w:rPr>
-          <w:rFonts w:hint="eastAsia"/>
           <w:sz w:val="18"/>
           <w:szCs w:val="18"/>
         </w:rPr>
@@ -7020,6 +7252,14 @@
           <w:szCs w:val="18"/>
         </w:rPr>
         <w:t>evict</w:t>
+      </w:r>
+      <w:r>
+        <w:rPr>
+          <w:rFonts w:hint="eastAsia"/>
+          <w:sz w:val="18"/>
+          <w:szCs w:val="18"/>
+        </w:rPr>
+        <w:t>出内存</w:t>
       </w:r>
       <w:r>
         <w:rPr>
@@ -7161,7 +7401,6 @@
       <w:pPr>
         <w:spacing w:line="312" w:lineRule="auto"/>
         <w:rPr>
-          <w:rFonts w:hint="eastAsia"/>
           <w:b/>
           <w:sz w:val="18"/>
           <w:szCs w:val="18"/>
@@ -7287,7 +7526,16 @@
           <w:sz w:val="18"/>
           <w:szCs w:val="18"/>
         </w:rPr>
-        <w:t>失败，会进行线程堵塞等待，等待</w:t>
+        <w:t>失败，会进行线程堵塞等待直到</w:t>
+      </w:r>
+      <w:r>
+        <w:rPr>
+          <w:rFonts w:hint="eastAsia"/>
+          <w:b/>
+          <w:sz w:val="18"/>
+          <w:szCs w:val="18"/>
+        </w:rPr>
+        <w:t xml:space="preserve"> </w:t>
       </w:r>
       <w:r>
         <w:rPr>
@@ -7515,7 +7763,24 @@
           <w:sz w:val="18"/>
           <w:szCs w:val="18"/>
         </w:rPr>
-        <w:t>入磁盘但并不将内存中的page淘汰出内存。这个过程其实和正常的</w:t>
+        <w:t>入磁盘但并</w:t>
+      </w:r>
+      <w:r>
+        <w:rPr>
+          <w:rFonts w:asciiTheme="majorEastAsia" w:eastAsiaTheme="majorEastAsia" w:hAnsiTheme="majorEastAsia" w:hint="eastAsia"/>
+          <w:b/>
+          <w:sz w:val="18"/>
+          <w:szCs w:val="18"/>
+        </w:rPr>
+        <w:t>不将内存中的page淘汰出内存</w:t>
+      </w:r>
+      <w:r>
+        <w:rPr>
+          <w:rFonts w:asciiTheme="majorEastAsia" w:eastAsiaTheme="majorEastAsia" w:hAnsiTheme="majorEastAsia" w:hint="eastAsia"/>
+          <w:sz w:val="18"/>
+          <w:szCs w:val="18"/>
+        </w:rPr>
+        <w:t>。这个过程其实和正常的</w:t>
       </w:r>
       <w:r>
         <w:rPr>
@@ -7572,7 +7837,6 @@
     <w:p>
       <w:pPr>
         <w:rPr>
-          <w:rFonts w:hint="eastAsia"/>
           <w:sz w:val="18"/>
           <w:szCs w:val="18"/>
         </w:rPr>
@@ -7633,7 +7897,39 @@
           <w:sz w:val="18"/>
           <w:szCs w:val="18"/>
         </w:rPr>
-        <w:t>过程还是比较复杂的，过程步骤比较多，而且每个步骤会涉及到索引、日志、事务和磁盘文件等。</w:t>
+        <w:t>过程还是比较复杂的，过程</w:t>
+      </w:r>
+      <w:r>
+        <w:rPr>
+          <w:rFonts w:hint="eastAsia"/>
+          <w:sz w:val="18"/>
+          <w:szCs w:val="18"/>
+        </w:rPr>
+        <w:t>的</w:t>
+      </w:r>
+      <w:r>
+        <w:rPr>
+          <w:rFonts w:hint="eastAsia"/>
+          <w:sz w:val="18"/>
+          <w:szCs w:val="18"/>
+        </w:rPr>
+        <w:t>步骤</w:t>
+      </w:r>
+      <w:r>
+        <w:rPr>
+          <w:rFonts w:hint="eastAsia"/>
+          <w:sz w:val="18"/>
+          <w:szCs w:val="18"/>
+        </w:rPr>
+        <w:t>也比较多，而且很多</w:t>
+      </w:r>
+      <w:r>
+        <w:rPr>
+          <w:rFonts w:hint="eastAsia"/>
+          <w:sz w:val="18"/>
+          <w:szCs w:val="18"/>
+        </w:rPr>
+        <w:t>步骤会涉及到索引、日志、事务和磁盘文件等。</w:t>
       </w:r>
       <w:r>
         <w:rPr>
@@ -7705,7 +8001,6 @@
     <w:p>
       <w:pPr>
         <w:rPr>
-          <w:rFonts w:hint="eastAsia"/>
           <w:sz w:val="18"/>
           <w:szCs w:val="18"/>
         </w:rPr>
@@ -7771,7 +8066,6 @@
       <w:pPr>
         <w:jc w:val="center"/>
         <w:rPr>
-          <w:rFonts w:hint="eastAsia"/>
           <w:sz w:val="18"/>
           <w:szCs w:val="18"/>
         </w:rPr>
@@ -7797,7 +8091,6 @@
     <w:p>
       <w:pPr>
         <w:rPr>
-          <w:rFonts w:hint="eastAsia"/>
           <w:sz w:val="18"/>
           <w:szCs w:val="18"/>
         </w:rPr>
@@ -7824,7 +8117,15 @@
           <w:sz w:val="18"/>
           <w:szCs w:val="18"/>
         </w:rPr>
-        <w:t>事务之前，将所有的</w:t>
+        <w:t>事务之前会</w:t>
+      </w:r>
+      <w:r>
+        <w:rPr>
+          <w:rFonts w:hint="eastAsia"/>
+          <w:sz w:val="18"/>
+          <w:szCs w:val="18"/>
+        </w:rPr>
+        <w:t>将所有的</w:t>
       </w:r>
       <w:proofErr w:type="spellStart"/>
       <w:r>
@@ -7868,6 +8169,14 @@
           <w:sz w:val="18"/>
           <w:szCs w:val="18"/>
         </w:rPr>
+        <w:t>中</w:t>
+      </w:r>
+      <w:r>
+        <w:rPr>
+          <w:rFonts w:hint="eastAsia"/>
+          <w:sz w:val="18"/>
+          <w:szCs w:val="18"/>
+        </w:rPr>
         <w:t>，</w:t>
       </w:r>
       <w:r>
@@ -7892,15 +8201,7 @@
           <w:sz w:val="18"/>
           <w:szCs w:val="18"/>
         </w:rPr>
-        <w:t>的速度，那么这个过程将会持续很长时间，也就</w:t>
-      </w:r>
-      <w:r>
-        <w:rPr>
-          <w:rFonts w:hint="eastAsia"/>
-          <w:sz w:val="18"/>
-          <w:szCs w:val="18"/>
-        </w:rPr>
-        <w:t>是说</w:t>
+        <w:t>的速度，那么这个过程将会持续很长时间，也就是说</w:t>
       </w:r>
       <w:r>
         <w:rPr>
@@ -7916,15 +8217,204 @@
           <w:sz w:val="18"/>
           <w:szCs w:val="18"/>
         </w:rPr>
-        <w:t>中会存在大量未落</w:t>
-      </w:r>
-      <w:r>
-        <w:rPr>
-          <w:rFonts w:hint="eastAsia"/>
-          <w:sz w:val="18"/>
-          <w:szCs w:val="18"/>
-        </w:rPr>
-        <w:t>盘的数据</w:t>
+        <w:t>中会存在大量未落盘的数据。</w:t>
+      </w:r>
+      <w:r>
+        <w:rPr>
+          <w:rFonts w:hint="eastAsia"/>
+          <w:sz w:val="18"/>
+          <w:szCs w:val="18"/>
+        </w:rPr>
+        <w:t>而且</w:t>
+      </w:r>
+      <w:r>
+        <w:rPr>
+          <w:rFonts w:hint="eastAsia"/>
+          <w:sz w:val="18"/>
+          <w:szCs w:val="18"/>
+        </w:rPr>
+        <w:t>在</w:t>
+      </w:r>
+      <w:r>
+        <w:rPr>
+          <w:rFonts w:hint="eastAsia"/>
+          <w:sz w:val="18"/>
+          <w:szCs w:val="18"/>
+        </w:rPr>
+        <w:t>WT</w:t>
+      </w:r>
+      <w:r>
+        <w:rPr>
+          <w:rFonts w:hint="eastAsia"/>
+          <w:sz w:val="18"/>
+          <w:szCs w:val="18"/>
+        </w:rPr>
+        <w:t>中</w:t>
+      </w:r>
+      <w:proofErr w:type="spellStart"/>
+      <w:r>
+        <w:rPr>
+          <w:rFonts w:hint="eastAsia"/>
+          <w:sz w:val="18"/>
+          <w:szCs w:val="18"/>
+        </w:rPr>
+        <w:t>btree</w:t>
+      </w:r>
+      <w:proofErr w:type="spellEnd"/>
+      <w:r>
+        <w:rPr>
+          <w:rFonts w:hint="eastAsia"/>
+          <w:sz w:val="18"/>
+          <w:szCs w:val="18"/>
+        </w:rPr>
+        <w:t>采用的</w:t>
+      </w:r>
+      <w:r>
+        <w:rPr>
+          <w:rFonts w:hint="eastAsia"/>
+          <w:sz w:val="18"/>
+          <w:szCs w:val="18"/>
+        </w:rPr>
+        <w:t>copy on write(</w:t>
+      </w:r>
+      <w:r>
+        <w:rPr>
+          <w:rFonts w:hint="eastAsia"/>
+          <w:sz w:val="18"/>
+          <w:szCs w:val="18"/>
+        </w:rPr>
+        <w:t>写时复制</w:t>
+      </w:r>
+      <w:r>
+        <w:rPr>
+          <w:rFonts w:hint="eastAsia"/>
+          <w:sz w:val="18"/>
+          <w:szCs w:val="18"/>
+        </w:rPr>
+        <w:t>)</w:t>
+      </w:r>
+      <w:r>
+        <w:rPr>
+          <w:rFonts w:hint="eastAsia"/>
+          <w:sz w:val="18"/>
+          <w:szCs w:val="18"/>
+        </w:rPr>
+        <w:t>和</w:t>
+      </w:r>
+      <w:r>
+        <w:rPr>
+          <w:rFonts w:hint="eastAsia"/>
+          <w:sz w:val="18"/>
+          <w:szCs w:val="18"/>
+        </w:rPr>
+        <w:t>extent</w:t>
+      </w:r>
+      <w:r>
+        <w:rPr>
+          <w:rFonts w:hint="eastAsia"/>
+          <w:sz w:val="18"/>
+          <w:szCs w:val="18"/>
+        </w:rPr>
+        <w:t>技术，这意味</w:t>
+      </w:r>
+      <w:r>
+        <w:rPr>
+          <w:rFonts w:hint="eastAsia"/>
+          <w:sz w:val="18"/>
+          <w:szCs w:val="18"/>
+        </w:rPr>
+        <w:t>OS cache</w:t>
+      </w:r>
+      <w:r>
+        <w:rPr>
+          <w:rFonts w:hint="eastAsia"/>
+          <w:sz w:val="18"/>
+          <w:szCs w:val="18"/>
+        </w:rPr>
+        <w:t>中的文件数据大部分是在磁盘上是连续存储的，那么在绿色</w:t>
+      </w:r>
+      <w:proofErr w:type="gramStart"/>
+      <w:r>
+        <w:rPr>
+          <w:rFonts w:hint="eastAsia"/>
+          <w:sz w:val="18"/>
+          <w:szCs w:val="18"/>
+        </w:rPr>
+        <w:t>框最后</w:t>
+      </w:r>
+      <w:proofErr w:type="gramEnd"/>
+      <w:r>
+        <w:rPr>
+          <w:rFonts w:hint="eastAsia"/>
+          <w:sz w:val="18"/>
+          <w:szCs w:val="18"/>
+        </w:rPr>
+        <w:t>一个步骤会进行同步刷盘，</w:t>
+      </w:r>
+      <w:r>
+        <w:rPr>
+          <w:rFonts w:hint="eastAsia"/>
+          <w:b/>
+          <w:sz w:val="18"/>
+          <w:szCs w:val="18"/>
+        </w:rPr>
+        <w:t>这个时候如果</w:t>
+      </w:r>
+      <w:r>
+        <w:rPr>
+          <w:rFonts w:hint="eastAsia"/>
+          <w:b/>
+          <w:sz w:val="18"/>
+          <w:szCs w:val="18"/>
+        </w:rPr>
+        <w:t>OS</w:t>
+      </w:r>
+      <w:r>
+        <w:rPr>
+          <w:rFonts w:hint="eastAsia"/>
+          <w:b/>
+          <w:sz w:val="18"/>
+          <w:szCs w:val="18"/>
+        </w:rPr>
+        <w:t xml:space="preserve"> cache</w:t>
+      </w:r>
+      <w:r>
+        <w:rPr>
+          <w:rFonts w:hint="eastAsia"/>
+          <w:b/>
+          <w:sz w:val="18"/>
+          <w:szCs w:val="18"/>
+        </w:rPr>
+        <w:t>的数据量很大就会造成这个</w:t>
+      </w:r>
+      <w:proofErr w:type="gramStart"/>
+      <w:r>
+        <w:rPr>
+          <w:rFonts w:hint="eastAsia"/>
+          <w:b/>
+          <w:sz w:val="18"/>
+          <w:szCs w:val="18"/>
+        </w:rPr>
+        <w:t>操作长</w:t>
+      </w:r>
+      <w:proofErr w:type="gramEnd"/>
+      <w:r>
+        <w:rPr>
+          <w:rFonts w:hint="eastAsia"/>
+          <w:b/>
+          <w:sz w:val="18"/>
+          <w:szCs w:val="18"/>
+        </w:rPr>
+        <w:t>时间占用磁盘</w:t>
+      </w:r>
+      <w:r>
+        <w:rPr>
+          <w:rFonts w:hint="eastAsia"/>
+          <w:b/>
+          <w:sz w:val="18"/>
+          <w:szCs w:val="18"/>
+        </w:rPr>
+        <w:t>I/O</w:t>
       </w:r>
       <w:r>
         <w:rPr>
@@ -7940,213 +8430,6 @@
           <w:sz w:val="18"/>
           <w:szCs w:val="18"/>
         </w:rPr>
-        <w:t>而且</w:t>
-      </w:r>
-      <w:r>
-        <w:rPr>
-          <w:rFonts w:hint="eastAsia"/>
-          <w:sz w:val="18"/>
-          <w:szCs w:val="18"/>
-        </w:rPr>
-        <w:t>在</w:t>
-      </w:r>
-      <w:r>
-        <w:rPr>
-          <w:rFonts w:hint="eastAsia"/>
-          <w:sz w:val="18"/>
-          <w:szCs w:val="18"/>
-        </w:rPr>
-        <w:t>WT</w:t>
-      </w:r>
-      <w:r>
-        <w:rPr>
-          <w:rFonts w:hint="eastAsia"/>
-          <w:sz w:val="18"/>
-          <w:szCs w:val="18"/>
-        </w:rPr>
-        <w:t>中</w:t>
-      </w:r>
-      <w:proofErr w:type="spellStart"/>
-      <w:r>
-        <w:rPr>
-          <w:rFonts w:hint="eastAsia"/>
-          <w:sz w:val="18"/>
-          <w:szCs w:val="18"/>
-        </w:rPr>
-        <w:t>btree</w:t>
-      </w:r>
-      <w:proofErr w:type="spellEnd"/>
-      <w:r>
-        <w:rPr>
-          <w:rFonts w:hint="eastAsia"/>
-          <w:sz w:val="18"/>
-          <w:szCs w:val="18"/>
-        </w:rPr>
-        <w:t>采用的</w:t>
-      </w:r>
-      <w:r>
-        <w:rPr>
-          <w:rFonts w:hint="eastAsia"/>
-          <w:sz w:val="18"/>
-          <w:szCs w:val="18"/>
-        </w:rPr>
-        <w:t>copy on write(</w:t>
-      </w:r>
-      <w:r>
-        <w:rPr>
-          <w:rFonts w:hint="eastAsia"/>
-          <w:sz w:val="18"/>
-          <w:szCs w:val="18"/>
-        </w:rPr>
-        <w:t>写时复制</w:t>
-      </w:r>
-      <w:r>
-        <w:rPr>
-          <w:rFonts w:hint="eastAsia"/>
-          <w:sz w:val="18"/>
-          <w:szCs w:val="18"/>
-        </w:rPr>
-        <w:t>)</w:t>
-      </w:r>
-      <w:r>
-        <w:rPr>
-          <w:rFonts w:hint="eastAsia"/>
-          <w:sz w:val="18"/>
-          <w:szCs w:val="18"/>
-        </w:rPr>
-        <w:t>和</w:t>
-      </w:r>
-      <w:r>
-        <w:rPr>
-          <w:rFonts w:hint="eastAsia"/>
-          <w:sz w:val="18"/>
-          <w:szCs w:val="18"/>
-        </w:rPr>
-        <w:t>extent</w:t>
-      </w:r>
-      <w:r>
-        <w:rPr>
-          <w:rFonts w:hint="eastAsia"/>
-          <w:sz w:val="18"/>
-          <w:szCs w:val="18"/>
-        </w:rPr>
-        <w:t>技术，这意味</w:t>
-      </w:r>
-      <w:r>
-        <w:rPr>
-          <w:rFonts w:hint="eastAsia"/>
-          <w:sz w:val="18"/>
-          <w:szCs w:val="18"/>
-        </w:rPr>
-        <w:t>OS cache</w:t>
-      </w:r>
-      <w:r>
-        <w:rPr>
-          <w:rFonts w:hint="eastAsia"/>
-          <w:sz w:val="18"/>
-          <w:szCs w:val="18"/>
-        </w:rPr>
-        <w:t>中的文件数据大部分是在磁盘上是连续存储的，那么在绿色</w:t>
-      </w:r>
-      <w:proofErr w:type="gramStart"/>
-      <w:r>
-        <w:rPr>
-          <w:rFonts w:hint="eastAsia"/>
-          <w:sz w:val="18"/>
-          <w:szCs w:val="18"/>
-        </w:rPr>
-        <w:t>框最后</w:t>
-      </w:r>
-      <w:proofErr w:type="gramEnd"/>
-      <w:r>
-        <w:rPr>
-          <w:rFonts w:hint="eastAsia"/>
-          <w:sz w:val="18"/>
-          <w:szCs w:val="18"/>
-        </w:rPr>
-        <w:t>一个步骤会进行同步刷盘，</w:t>
-      </w:r>
-      <w:r>
-        <w:rPr>
-          <w:rFonts w:hint="eastAsia"/>
-          <w:b/>
-          <w:sz w:val="18"/>
-          <w:szCs w:val="18"/>
-        </w:rPr>
-        <w:t>这个时候如果</w:t>
-      </w:r>
-      <w:r>
-        <w:rPr>
-          <w:rFonts w:hint="eastAsia"/>
-          <w:b/>
-          <w:sz w:val="18"/>
-          <w:szCs w:val="18"/>
-        </w:rPr>
-        <w:t>OS</w:t>
-      </w:r>
-      <w:bookmarkStart w:id="2" w:name="_GoBack"/>
-      <w:bookmarkEnd w:id="2"/>
-      <w:r>
-        <w:rPr>
-          <w:rFonts w:hint="eastAsia"/>
-          <w:b/>
-          <w:sz w:val="18"/>
-          <w:szCs w:val="18"/>
-        </w:rPr>
-        <w:t xml:space="preserve"> cache</w:t>
-      </w:r>
-      <w:r>
-        <w:rPr>
-          <w:rFonts w:hint="eastAsia"/>
-          <w:b/>
-          <w:sz w:val="18"/>
-          <w:szCs w:val="18"/>
-        </w:rPr>
-        <w:t>的数据量很大就会造成这个</w:t>
-      </w:r>
-      <w:proofErr w:type="gramStart"/>
-      <w:r>
-        <w:rPr>
-          <w:rFonts w:hint="eastAsia"/>
-          <w:b/>
-          <w:sz w:val="18"/>
-          <w:szCs w:val="18"/>
-        </w:rPr>
-        <w:t>操作长</w:t>
-      </w:r>
-      <w:proofErr w:type="gramEnd"/>
-      <w:r>
-        <w:rPr>
-          <w:rFonts w:hint="eastAsia"/>
-          <w:b/>
-          <w:sz w:val="18"/>
-          <w:szCs w:val="18"/>
-        </w:rPr>
-        <w:t>时间占用磁盘</w:t>
-      </w:r>
-      <w:r>
-        <w:rPr>
-          <w:rFonts w:hint="eastAsia"/>
-          <w:b/>
-          <w:sz w:val="18"/>
-          <w:szCs w:val="18"/>
-        </w:rPr>
-        <w:t>I/O</w:t>
-      </w:r>
-      <w:r>
-        <w:rPr>
-          <w:rFonts w:hint="eastAsia"/>
-          <w:sz w:val="18"/>
-          <w:szCs w:val="18"/>
-        </w:rPr>
-        <w:t>。</w:t>
-      </w:r>
-      <w:r>
-        <w:rPr>
-          <w:rFonts w:hint="eastAsia"/>
-          <w:sz w:val="18"/>
-          <w:szCs w:val="18"/>
-        </w:rPr>
         <w:t>这个过程是会把所有提交的事务修改都进行</w:t>
       </w:r>
       <w:r>
@@ -8163,7 +8446,7 @@
           <w:sz w:val="18"/>
           <w:szCs w:val="18"/>
         </w:rPr>
-        <w:t>落盘操作，</w:t>
+        <w:t>落盘操作。</w:t>
       </w:r>
       <w:r>
         <w:rPr>
@@ -8177,7 +8460,6 @@
     <w:p>
       <w:pPr>
         <w:rPr>
-          <w:rFonts w:hint="eastAsia"/>
           <w:sz w:val="18"/>
           <w:szCs w:val="18"/>
         </w:rPr>
@@ -8186,7 +8468,6 @@
     <w:p>
       <w:pPr>
         <w:rPr>
-          <w:rFonts w:hint="eastAsia"/>
           <w:sz w:val="18"/>
           <w:szCs w:val="18"/>
         </w:rPr>
@@ -8405,7 +8686,6 @@
     <w:p>
       <w:pPr>
         <w:rPr>
-          <w:rFonts w:hint="eastAsia"/>
           <w:sz w:val="18"/>
           <w:szCs w:val="18"/>
         </w:rPr>
@@ -8479,7 +8759,6 @@
     <w:p>
       <w:pPr>
         <w:rPr>
-          <w:rFonts w:hint="eastAsia"/>
           <w:sz w:val="18"/>
           <w:szCs w:val="18"/>
         </w:rPr>
@@ -8601,7 +8880,6 @@
       <w:pPr>
         <w:ind w:firstLine="420"/>
         <w:rPr>
-          <w:rFonts w:hint="eastAsia"/>
           <w:sz w:val="18"/>
           <w:szCs w:val="18"/>
         </w:rPr>
@@ -8621,6 +8899,14 @@
           <w:szCs w:val="18"/>
         </w:rPr>
         <w:t>SATA</w:t>
+      </w:r>
+      <w:r>
+        <w:rPr>
+          <w:rFonts w:hint="eastAsia"/>
+          <w:sz w:val="18"/>
+          <w:szCs w:val="18"/>
+        </w:rPr>
+        <w:t>磁</w:t>
       </w:r>
       <w:r>
         <w:rPr>
@@ -8778,7 +9064,6 @@
     <w:p>
       <w:pPr>
         <w:rPr>
-          <w:rFonts w:hint="eastAsia"/>
           <w:sz w:val="18"/>
           <w:szCs w:val="18"/>
         </w:rPr>
@@ -9018,7 +9303,6 @@
         </w:numPr>
         <w:ind w:firstLineChars="0"/>
         <w:rPr>
-          <w:rFonts w:hint="eastAsia"/>
           <w:sz w:val="18"/>
           <w:szCs w:val="18"/>
         </w:rPr>
@@ -9081,7 +9365,6 @@
         </w:numPr>
         <w:ind w:firstLineChars="0"/>
         <w:rPr>
-          <w:rFonts w:hint="eastAsia"/>
           <w:sz w:val="18"/>
           <w:szCs w:val="18"/>
         </w:rPr>
@@ -9168,7 +9451,6 @@
         </w:numPr>
         <w:ind w:firstLineChars="0"/>
         <w:rPr>
-          <w:rFonts w:hint="eastAsia"/>
           <w:sz w:val="18"/>
           <w:szCs w:val="18"/>
         </w:rPr>
@@ -9384,7 +9666,6 @@
     <w:p>
       <w:pPr>
         <w:rPr>
-          <w:rFonts w:hint="eastAsia"/>
           <w:sz w:val="18"/>
           <w:szCs w:val="18"/>
         </w:rPr>
@@ -9425,7 +9706,6 @@
     <w:p>
       <w:pPr>
         <w:rPr>
-          <w:rFonts w:hint="eastAsia"/>
           <w:sz w:val="18"/>
           <w:szCs w:val="18"/>
         </w:rPr>
@@ -9434,7 +9714,6 @@
     <w:p>
       <w:pPr>
         <w:rPr>
-          <w:rFonts w:hint="eastAsia"/>
           <w:sz w:val="18"/>
           <w:szCs w:val="18"/>
         </w:rPr>
@@ -9630,6 +9909,15 @@
           <w:sz w:val="18"/>
           <w:szCs w:val="18"/>
         </w:rPr>
+        <w:t>内存</w:t>
+      </w:r>
+      <w:r>
+        <w:rPr>
+          <w:rFonts w:hint="eastAsia"/>
+          <w:b/>
+          <w:sz w:val="18"/>
+          <w:szCs w:val="18"/>
+        </w:rPr>
         <w:t>造成读写事务挂起现象</w:t>
       </w:r>
       <w:r>
@@ -9704,7 +9992,23 @@
           <w:sz w:val="18"/>
           <w:szCs w:val="18"/>
         </w:rPr>
-        <w:t>不对等的问题就可以。</w:t>
+        <w:t>不对等的问题就可以</w:t>
+      </w:r>
+      <w:r>
+        <w:rPr>
+          <w:rFonts w:hint="eastAsia"/>
+          <w:sz w:val="18"/>
+          <w:szCs w:val="18"/>
+        </w:rPr>
+        <w:t>了</w:t>
+      </w:r>
+      <w:r>
+        <w:rPr>
+          <w:rFonts w:hint="eastAsia"/>
+          <w:sz w:val="18"/>
+          <w:szCs w:val="18"/>
+        </w:rPr>
+        <w:t>。</w:t>
       </w:r>
     </w:p>
     <w:p>
@@ -9759,7 +10063,6 @@
     <w:p>
       <w:pPr>
         <w:rPr>
-          <w:rFonts w:hint="eastAsia"/>
           <w:sz w:val="18"/>
           <w:szCs w:val="18"/>
         </w:rPr>
@@ -9850,7 +10153,31 @@
           <w:sz w:val="18"/>
           <w:szCs w:val="18"/>
         </w:rPr>
-        <w:t>很高，这个是矛盾。要解决这些问题个人认为有以下几个途径：</w:t>
+        <w:t>很高，这</w:t>
+      </w:r>
+      <w:r>
+        <w:rPr>
+          <w:rFonts w:hint="eastAsia"/>
+          <w:sz w:val="18"/>
+          <w:szCs w:val="18"/>
+        </w:rPr>
+        <w:t>是矛盾</w:t>
+      </w:r>
+      <w:r>
+        <w:rPr>
+          <w:rFonts w:hint="eastAsia"/>
+          <w:sz w:val="18"/>
+          <w:szCs w:val="18"/>
+        </w:rPr>
+        <w:t>的</w:t>
+      </w:r>
+      <w:r>
+        <w:rPr>
+          <w:rFonts w:hint="eastAsia"/>
+          <w:sz w:val="18"/>
+          <w:szCs w:val="18"/>
+        </w:rPr>
+        <w:t>。要解决这些问题个人认为有以下几个途径：</w:t>
       </w:r>
     </w:p>
     <w:p>
@@ -9862,7 +10189,6 @@
         </w:numPr>
         <w:ind w:firstLineChars="0"/>
         <w:rPr>
-          <w:rFonts w:hint="eastAsia"/>
           <w:sz w:val="18"/>
           <w:szCs w:val="18"/>
         </w:rPr>
@@ -10099,7 +10425,6 @@
         </w:numPr>
         <w:ind w:firstLineChars="0"/>
         <w:rPr>
-          <w:rFonts w:hint="eastAsia"/>
           <w:sz w:val="18"/>
           <w:szCs w:val="18"/>
         </w:rPr>
@@ -10190,7 +10515,23 @@
           <w:sz w:val="18"/>
           <w:szCs w:val="18"/>
         </w:rPr>
-        <w:t>彻底接管所有的内存管理，写事务的并发会比</w:t>
+        <w:t>彻底接管所有的</w:t>
+      </w:r>
+      <w:r>
+        <w:rPr>
+          <w:rFonts w:hint="eastAsia"/>
+          <w:sz w:val="18"/>
+          <w:szCs w:val="18"/>
+        </w:rPr>
+        <w:t>物理</w:t>
+      </w:r>
+      <w:r>
+        <w:rPr>
+          <w:rFonts w:hint="eastAsia"/>
+          <w:sz w:val="18"/>
+          <w:szCs w:val="18"/>
+        </w:rPr>
+        <w:t>内存管理，写事务的并发会比</w:t>
       </w:r>
       <w:r>
         <w:rPr>
@@ -10222,25 +10563,15 @@
           <w:sz w:val="18"/>
           <w:szCs w:val="18"/>
         </w:rPr>
-        <w:t>，</w:t>
-      </w:r>
-      <w:proofErr w:type="gramStart"/>
-      <w:r>
-        <w:rPr>
-          <w:rFonts w:hint="eastAsia"/>
-          <w:sz w:val="18"/>
-          <w:szCs w:val="18"/>
-        </w:rPr>
-        <w:t>单没有</w:t>
-      </w:r>
-      <w:proofErr w:type="gramEnd"/>
-      <w:r>
-        <w:rPr>
-          <w:rFonts w:hint="eastAsia"/>
-          <w:sz w:val="18"/>
-          <w:szCs w:val="18"/>
-        </w:rPr>
-        <w:t>出现过超过</w:t>
+        <w:t>，但</w:t>
+      </w:r>
+      <w:r>
+        <w:rPr>
+          <w:rFonts w:hint="eastAsia"/>
+          <w:sz w:val="18"/>
+          <w:szCs w:val="18"/>
+        </w:rPr>
+        <w:t>没有出现过超过</w:t>
       </w:r>
       <w:r>
         <w:rPr>
@@ -10268,7 +10599,6 @@
         </w:numPr>
         <w:ind w:firstLineChars="0"/>
         <w:rPr>
-          <w:rFonts w:hint="eastAsia"/>
           <w:sz w:val="18"/>
           <w:szCs w:val="18"/>
         </w:rPr>
@@ -10385,25 +10715,23 @@
           <w:sz w:val="18"/>
           <w:szCs w:val="18"/>
         </w:rPr>
+        <w:t>的</w:t>
+      </w:r>
+      <w:r>
+        <w:rPr>
+          <w:rFonts w:hint="eastAsia"/>
+          <w:sz w:val="18"/>
+          <w:szCs w:val="18"/>
+        </w:rPr>
         <w:t>leader-follower</w:t>
       </w:r>
-      <w:proofErr w:type="gramStart"/>
-      <w:r>
-        <w:rPr>
-          <w:rFonts w:hint="eastAsia"/>
-          <w:sz w:val="18"/>
-          <w:szCs w:val="18"/>
-        </w:rPr>
-        <w:t>线程线程</w:t>
-      </w:r>
-      <w:proofErr w:type="gramEnd"/>
-      <w:r>
-        <w:rPr>
-          <w:rFonts w:hint="eastAsia"/>
-          <w:sz w:val="18"/>
-          <w:szCs w:val="18"/>
-        </w:rPr>
-        <w:t>上下文切换。而且这种机制也依赖于</w:t>
+      <w:r>
+        <w:rPr>
+          <w:rFonts w:hint="eastAsia"/>
+          <w:sz w:val="18"/>
+          <w:szCs w:val="18"/>
+        </w:rPr>
+        <w:t>线程上下文切换。而且这种机制也依赖于</w:t>
       </w:r>
       <w:r>
         <w:rPr>
@@ -10439,7 +10767,6 @@
         </w:numPr>
         <w:ind w:firstLineChars="0"/>
         <w:rPr>
-          <w:rFonts w:hint="eastAsia"/>
           <w:sz w:val="18"/>
           <w:szCs w:val="18"/>
         </w:rPr>
@@ -10528,7 +10855,6 @@
         </w:numPr>
         <w:ind w:firstLineChars="0"/>
         <w:rPr>
-          <w:rFonts w:hint="eastAsia"/>
           <w:sz w:val="18"/>
           <w:szCs w:val="18"/>
         </w:rPr>
@@ -10627,7 +10953,6 @@
     <w:p>
       <w:pPr>
         <w:rPr>
-          <w:rFonts w:hint="eastAsia"/>
           <w:sz w:val="18"/>
           <w:szCs w:val="18"/>
         </w:rPr>
@@ -10751,7 +11076,6 @@
       <w:pPr>
         <w:spacing w:line="312" w:lineRule="auto"/>
         <w:rPr>
-          <w:rFonts w:hint="eastAsia"/>
           <w:sz w:val="18"/>
           <w:szCs w:val="18"/>
         </w:rPr>
@@ -10816,7 +11140,7 @@
           <w:sz w:val="18"/>
           <w:szCs w:val="18"/>
         </w:rPr>
-        <w:t>以上的分析和建议性的解决方案或许对碰到类似问题的同学有用。</w:t>
+        <w:t>以上的分析和建议或许对碰到类似问题的同学有用。</w:t>
       </w:r>
     </w:p>
     <w:p>
@@ -10824,7 +11148,6 @@
         <w:spacing w:line="312" w:lineRule="auto"/>
         <w:ind w:firstLine="420"/>
         <w:rPr>
-          <w:rFonts w:hint="eastAsia"/>
           <w:sz w:val="18"/>
           <w:szCs w:val="18"/>
         </w:rPr>
@@ -10843,23 +11166,79 @@
           <w:sz w:val="18"/>
           <w:szCs w:val="18"/>
         </w:rPr>
-        <w:t>团队的开发速度也很快，对</w:t>
-      </w:r>
-      <w:r>
-        <w:rPr>
-          <w:rFonts w:hint="eastAsia"/>
-          <w:sz w:val="18"/>
-          <w:szCs w:val="18"/>
-        </w:rPr>
-        <w:t>BUG</w:t>
-      </w:r>
-      <w:r>
-        <w:rPr>
-          <w:rFonts w:hint="eastAsia"/>
-          <w:sz w:val="18"/>
-          <w:szCs w:val="18"/>
-        </w:rPr>
-        <w:t>的响应速度也很快，这类问题是他们正在重点解决的问题。</w:t>
+        <w:t>团队的研发</w:t>
+      </w:r>
+      <w:r>
+        <w:rPr>
+          <w:rFonts w:hint="eastAsia"/>
+          <w:sz w:val="18"/>
+          <w:szCs w:val="18"/>
+        </w:rPr>
+        <w:t>速度也很快，</w:t>
+      </w:r>
+      <w:r>
+        <w:rPr>
+          <w:rFonts w:hint="eastAsia"/>
+          <w:sz w:val="18"/>
+          <w:szCs w:val="18"/>
+        </w:rPr>
+        <w:t>每年会</w:t>
+      </w:r>
+      <w:r>
+        <w:rPr>
+          <w:rFonts w:hint="eastAsia"/>
+          <w:sz w:val="18"/>
+          <w:szCs w:val="18"/>
+        </w:rPr>
+        <w:t>发布</w:t>
+      </w:r>
+      <w:r>
+        <w:rPr>
+          <w:rFonts w:hint="eastAsia"/>
+          <w:sz w:val="18"/>
+          <w:szCs w:val="18"/>
+        </w:rPr>
+        <w:t xml:space="preserve">2 </w:t>
+      </w:r>
+      <w:r>
+        <w:rPr>
+          <w:rFonts w:hint="eastAsia"/>
+          <w:sz w:val="18"/>
+          <w:szCs w:val="18"/>
+        </w:rPr>
+        <w:t>到</w:t>
+      </w:r>
+      <w:r>
+        <w:rPr>
+          <w:rFonts w:hint="eastAsia"/>
+          <w:sz w:val="18"/>
+          <w:szCs w:val="18"/>
+        </w:rPr>
+        <w:t>3</w:t>
+      </w:r>
+      <w:r>
+        <w:rPr>
+          <w:rFonts w:hint="eastAsia"/>
+          <w:sz w:val="18"/>
+          <w:szCs w:val="18"/>
+        </w:rPr>
+        <w:t>个</w:t>
+      </w:r>
+      <w:r>
+        <w:rPr>
+          <w:rFonts w:hint="eastAsia"/>
+          <w:sz w:val="18"/>
+          <w:szCs w:val="18"/>
+        </w:rPr>
+        <w:t>版本，</w:t>
+      </w:r>
+      <w:r>
+        <w:rPr>
+          <w:rFonts w:hint="eastAsia"/>
+          <w:sz w:val="18"/>
+          <w:szCs w:val="18"/>
+        </w:rPr>
+        <w:t>这类问题是他们正在重点解决的问题。</w:t>
       </w:r>
       <w:r>
         <w:rPr>
@@ -10897,13 +11276,15 @@
           <w:szCs w:val="18"/>
         </w:rPr>
       </w:pPr>
-      <w:r>
-        <w:rPr>
-          <w:rFonts w:hint="eastAsia"/>
-          <w:sz w:val="18"/>
-          <w:szCs w:val="18"/>
-        </w:rPr>
-        <w:t>在本文涉及到的问题分析过程中得到了</w:t>
+      <w:bookmarkStart w:id="3" w:name="_GoBack"/>
+      <w:bookmarkEnd w:id="3"/>
+      <w:r>
+        <w:rPr>
+          <w:rFonts w:hint="eastAsia"/>
+          <w:sz w:val="18"/>
+          <w:szCs w:val="18"/>
+        </w:rPr>
+        <w:t>在本文问题分析过程中得到了</w:t>
       </w:r>
       <w:r>
         <w:rPr>
@@ -12326,6 +12707,17 @@
       <w:ind w:firstLineChars="200" w:firstLine="420"/>
     </w:pPr>
   </w:style>
+  <w:style w:type="character" w:styleId="a7">
+    <w:name w:val="Hyperlink"/>
+    <w:basedOn w:val="a0"/>
+    <w:uiPriority w:val="99"/>
+    <w:unhideWhenUsed/>
+    <w:rsid w:val="004D5CEC"/>
+    <w:rPr>
+      <w:color w:val="0000FF" w:themeColor="hyperlink"/>
+      <w:u w:val="single"/>
+    </w:rPr>
+  </w:style>
 </w:styles>
 </file>
 
@@ -12690,6 +13082,17 @@
       <w:ind w:firstLineChars="200" w:firstLine="420"/>
     </w:pPr>
   </w:style>
+  <w:style w:type="character" w:styleId="a7">
+    <w:name w:val="Hyperlink"/>
+    <w:basedOn w:val="a0"/>
+    <w:uiPriority w:val="99"/>
+    <w:unhideWhenUsed/>
+    <w:rsid w:val="004D5CEC"/>
+    <w:rPr>
+      <w:color w:val="0000FF" w:themeColor="hyperlink"/>
+      <w:u w:val="single"/>
+    </w:rPr>
+  </w:style>
 </w:styles>
 </file>
 
@@ -12983,7 +13386,7 @@
 </file>
 
 <file path=customXml/itemProps1.xml><?xml version="1.0" encoding="utf-8"?>
-<ds:datastoreItem xmlns:ds="http://schemas.openxmlformats.org/officeDocument/2006/customXml" ds:itemID="{E8950519-3579-4E35-9789-BAEE91BE9104}">
+<ds:datastoreItem xmlns:ds="http://schemas.openxmlformats.org/officeDocument/2006/customXml" ds:itemID="{8BA70137-70D3-4817-A8D5-6434F33CCACE}">
   <ds:schemaRefs>
     <ds:schemaRef ds:uri="http://schemas.openxmlformats.org/officeDocument/2006/bibliography"/>
   </ds:schemaRefs>

--- a/doc/由WiredTiger挂起问题引发的分析.docx
+++ b/doc/由WiredTiger挂起问题引发的分析.docx
@@ -3351,7 +3351,6 @@
       <w:pPr>
         <w:spacing w:line="312" w:lineRule="auto"/>
         <w:rPr>
-          <w:rFonts w:hint="eastAsia"/>
           <w:sz w:val="18"/>
           <w:szCs w:val="18"/>
         </w:rPr>
@@ -8789,7 +8788,6 @@
     <w:p>
       <w:pPr>
         <w:rPr>
-          <w:rFonts w:hint="eastAsia"/>
           <w:sz w:val="18"/>
           <w:szCs w:val="18"/>
         </w:rPr>
@@ -9178,7 +9176,71 @@
           <w:sz w:val="18"/>
           <w:szCs w:val="18"/>
         </w:rPr>
-        <w:t>中绿色的步骤，这个时候可能会这一分钟写入的脏数据压缩先写入到</w:t>
+        <w:t>中绿色的步骤，这个</w:t>
+      </w:r>
+      <w:r>
+        <w:rPr>
+          <w:rFonts w:hint="eastAsia"/>
+          <w:sz w:val="18"/>
+          <w:szCs w:val="18"/>
+        </w:rPr>
+        <w:t>步骤</w:t>
+      </w:r>
+      <w:r>
+        <w:rPr>
+          <w:rFonts w:hint="eastAsia"/>
+          <w:sz w:val="18"/>
+          <w:szCs w:val="18"/>
+        </w:rPr>
+        <w:t>会</w:t>
+      </w:r>
+      <w:r>
+        <w:rPr>
+          <w:rFonts w:hint="eastAsia"/>
+          <w:sz w:val="18"/>
+          <w:szCs w:val="18"/>
+        </w:rPr>
+        <w:t>在</w:t>
+      </w:r>
+      <w:r>
+        <w:rPr>
+          <w:rFonts w:hint="eastAsia"/>
+          <w:sz w:val="18"/>
+          <w:szCs w:val="18"/>
+        </w:rPr>
+        <w:t>这一分钟</w:t>
+      </w:r>
+      <w:r>
+        <w:rPr>
+          <w:rFonts w:hint="eastAsia"/>
+          <w:sz w:val="18"/>
+          <w:szCs w:val="18"/>
+        </w:rPr>
+        <w:t>之内</w:t>
+      </w:r>
+      <w:r>
+        <w:rPr>
+          <w:rFonts w:hint="eastAsia"/>
+          <w:sz w:val="18"/>
+          <w:szCs w:val="18"/>
+        </w:rPr>
+        <w:t>写入的脏数据压缩先</w:t>
+      </w:r>
+      <w:r>
+        <w:rPr>
+          <w:rFonts w:hint="eastAsia"/>
+          <w:sz w:val="18"/>
+          <w:szCs w:val="18"/>
+        </w:rPr>
+        <w:t>后</w:t>
+      </w:r>
+      <w:r>
+        <w:rPr>
+          <w:rFonts w:hint="eastAsia"/>
+          <w:sz w:val="18"/>
+          <w:szCs w:val="18"/>
+        </w:rPr>
+        <w:t>写入到</w:t>
       </w:r>
       <w:r>
         <w:rPr>
@@ -9194,7 +9256,15 @@
           <w:sz w:val="18"/>
           <w:szCs w:val="18"/>
         </w:rPr>
-        <w:t>中，这个时候可能</w:t>
+        <w:t>中，</w:t>
+      </w:r>
+      <w:r>
+        <w:rPr>
+          <w:rFonts w:hint="eastAsia"/>
+          <w:sz w:val="18"/>
+          <w:szCs w:val="18"/>
+        </w:rPr>
+        <w:t xml:space="preserve"> </w:t>
       </w:r>
       <w:r>
         <w:rPr>
@@ -9226,7 +9296,17 @@
           <w:sz w:val="18"/>
           <w:szCs w:val="18"/>
         </w:rPr>
-        <w:t>的数据。这</w:t>
+        <w:t>的数</w:t>
+      </w:r>
+      <w:bookmarkStart w:id="3" w:name="_GoBack"/>
+      <w:bookmarkEnd w:id="3"/>
+      <w:r>
+        <w:rPr>
+          <w:rFonts w:hint="eastAsia"/>
+          <w:sz w:val="18"/>
+          <w:szCs w:val="18"/>
+        </w:rPr>
+        <w:t>据。这</w:t>
       </w:r>
       <w:r>
         <w:rPr>
@@ -9242,24 +9322,32 @@
           <w:sz w:val="18"/>
           <w:szCs w:val="18"/>
         </w:rPr>
+        <w:t>的</w:t>
+      </w:r>
+      <w:r>
+        <w:rPr>
+          <w:rFonts w:hint="eastAsia"/>
+          <w:sz w:val="18"/>
+          <w:szCs w:val="18"/>
+        </w:rPr>
+        <w:t>sync</w:t>
+      </w:r>
+      <w:r>
+        <w:rPr>
+          <w:rFonts w:hint="eastAsia"/>
+          <w:sz w:val="18"/>
+          <w:szCs w:val="18"/>
+        </w:rPr>
+        <w:t>刷</w:t>
+      </w:r>
+      <w:r>
+        <w:rPr>
+          <w:rFonts w:hint="eastAsia"/>
+          <w:sz w:val="18"/>
+          <w:szCs w:val="18"/>
+        </w:rPr>
         <w:lastRenderedPageBreak/>
-        <w:t>的</w:t>
-      </w:r>
-      <w:r>
-        <w:rPr>
-          <w:rFonts w:hint="eastAsia"/>
-          <w:sz w:val="18"/>
-          <w:szCs w:val="18"/>
-        </w:rPr>
-        <w:t>sync</w:t>
-      </w:r>
-      <w:r>
-        <w:rPr>
-          <w:rFonts w:hint="eastAsia"/>
-          <w:sz w:val="18"/>
-          <w:szCs w:val="18"/>
-        </w:rPr>
-        <w:t>刷到磁盘上的时间至少需要</w:t>
+        <w:t>到磁盘上的时间至少需要</w:t>
       </w:r>
       <w:r>
         <w:rPr>
@@ -11276,8 +11364,6 @@
           <w:szCs w:val="18"/>
         </w:rPr>
       </w:pPr>
-      <w:bookmarkStart w:id="3" w:name="_GoBack"/>
-      <w:bookmarkEnd w:id="3"/>
       <w:r>
         <w:rPr>
           <w:rFonts w:hint="eastAsia"/>
@@ -13386,7 +13472,7 @@
 </file>
 
 <file path=customXml/itemProps1.xml><?xml version="1.0" encoding="utf-8"?>
-<ds:datastoreItem xmlns:ds="http://schemas.openxmlformats.org/officeDocument/2006/customXml" ds:itemID="{8BA70137-70D3-4817-A8D5-6434F33CCACE}">
+<ds:datastoreItem xmlns:ds="http://schemas.openxmlformats.org/officeDocument/2006/customXml" ds:itemID="{0BE7DEF3-1E21-4764-B729-5CD9F5CE25BF}">
   <ds:schemaRefs>
     <ds:schemaRef ds:uri="http://schemas.openxmlformats.org/officeDocument/2006/bibliography"/>
   </ds:schemaRefs>
